--- a/docs/proto.docx
+++ b/docs/proto.docx
@@ -87,7 +87,7 @@
       </w:r>
       <w:r>
         <w:br/>
-        <w:t>loginOk</w:t>
+        <w:t>loginOK</w:t>
       </w:r>
       <w:r>
         <w:br/>
@@ -111,74 +111,493 @@
         </w:rPr>
         <w:t>r</w:t>
       </w:r>
+      <w:r>
+        <w:rPr>
+          <w:b/>
+          <w:sz w:val="40"/>
+          <w:szCs w:val="40"/>
+        </w:rPr>
+        <w:t>egister</w:t>
+      </w:r>
+    </w:p>
+    <w:p>
+      <w:r>
+        <w:rPr>
+          <w:b/>
+        </w:rPr>
+        <w:t>Parametry:</w:t>
+      </w:r>
+      <w:r>
+        <w:br/>
+        <w:t>username* – nazwa użytkownika</w:t>
+      </w:r>
+      <w:r>
+        <w:br/>
+        <w:t>password* – hasło</w:t>
+      </w:r>
+      <w:r>
+        <w:br/>
+      </w:r>
+      <w:r>
+        <w:t>email: e-mail</w:t>
+      </w:r>
+      <w:r>
+        <w:br/>
+      </w:r>
+      <w:r>
+        <w:rPr>
+          <w:b/>
+        </w:rPr>
+        <w:t>Opis:</w:t>
+      </w:r>
+      <w:r>
+        <w:br/>
+        <w:t>nie wymaga zalogowania, tworzy nowego użytkownika</w:t>
+      </w:r>
+      <w:r>
+        <w:br/>
+      </w:r>
+      <w:r>
+        <w:rPr>
+          <w:b/>
+        </w:rPr>
+        <w:t>Możliwe odpowiedzi:</w:t>
+      </w:r>
+      <w:r>
+        <w:br/>
+        <w:t>registerOK</w:t>
+      </w:r>
+      <w:r>
+        <w:br/>
+        <w:t>registerFailed</w:t>
+      </w:r>
+    </w:p>
+    <w:p>
+      <w:pPr>
+        <w:jc w:val="center"/>
+        <w:rPr>
+          <w:b/>
+          <w:sz w:val="40"/>
+          <w:szCs w:val="40"/>
+        </w:rPr>
+      </w:pPr>
+      <w:r>
+        <w:rPr>
+          <w:b/>
+          <w:sz w:val="40"/>
+          <w:szCs w:val="40"/>
+        </w:rPr>
+        <w:t>getTasks</w:t>
+      </w:r>
+    </w:p>
+    <w:p>
+      <w:pPr>
+        <w:rPr>
+          <w:sz w:val="24"/>
+          <w:szCs w:val="24"/>
+        </w:rPr>
+      </w:pPr>
+      <w:r>
+        <w:rPr>
+          <w:b/>
+          <w:sz w:val="24"/>
+          <w:szCs w:val="24"/>
+        </w:rPr>
+        <w:t>Parametry:</w:t>
+      </w:r>
+      <w:r>
+        <w:rPr>
+          <w:b/>
+          <w:sz w:val="24"/>
+          <w:szCs w:val="24"/>
+        </w:rPr>
+        <w:br/>
+      </w:r>
+      <w:r>
+        <w:rPr>
+          <w:sz w:val="24"/>
+          <w:szCs w:val="24"/>
+        </w:rPr>
+        <w:t>parent: id rodzica (jeśli brak, to wysyła te ze szczytu)</w:t>
+      </w:r>
+      <w:r>
+        <w:rPr>
+          <w:sz w:val="24"/>
+          <w:szCs w:val="24"/>
+        </w:rPr>
+        <w:br/>
+      </w:r>
+      <w:r>
+        <w:rPr>
+          <w:b/>
+          <w:sz w:val="24"/>
+          <w:szCs w:val="24"/>
+        </w:rPr>
+        <w:t>Opis:</w:t>
+      </w:r>
+      <w:r>
+        <w:rPr>
+          <w:sz w:val="24"/>
+          <w:szCs w:val="24"/>
+        </w:rPr>
+        <w:br/>
+        <w:t>Wysyła taski obecnie zalogowanego użytkownika</w:t>
+      </w:r>
+      <w:r>
+        <w:rPr>
+          <w:sz w:val="24"/>
+          <w:szCs w:val="24"/>
+        </w:rPr>
+        <w:br/>
+      </w:r>
+      <w:r>
+        <w:rPr>
+          <w:b/>
+          <w:sz w:val="24"/>
+          <w:szCs w:val="24"/>
+        </w:rPr>
+        <w:t>Możliwe odpowiedzi:</w:t>
+      </w:r>
+      <w:r>
+        <w:rPr>
+          <w:sz w:val="24"/>
+          <w:szCs w:val="24"/>
+        </w:rPr>
+        <w:br/>
+        <w:t>tasks</w:t>
+      </w:r>
+      <w:r>
+        <w:rPr>
+          <w:sz w:val="24"/>
+          <w:szCs w:val="24"/>
+        </w:rPr>
+        <w:br/>
+        <w:t>authenticationRequired</w:t>
+      </w:r>
+    </w:p>
+    <w:p>
+      <w:pPr>
+        <w:rPr>
+          <w:sz w:val="24"/>
+          <w:szCs w:val="24"/>
+        </w:rPr>
+      </w:pPr>
+    </w:p>
+    <w:p>
+      <w:pPr>
+        <w:rPr>
+          <w:sz w:val="24"/>
+          <w:szCs w:val="24"/>
+        </w:rPr>
+      </w:pPr>
+    </w:p>
+    <w:p>
+      <w:pPr>
+        <w:rPr>
+          <w:sz w:val="24"/>
+          <w:szCs w:val="24"/>
+        </w:rPr>
+      </w:pPr>
+    </w:p>
+    <w:p>
+      <w:pPr>
+        <w:rPr>
+          <w:sz w:val="24"/>
+          <w:szCs w:val="24"/>
+        </w:rPr>
+      </w:pPr>
+    </w:p>
+    <w:p>
+      <w:pPr>
+        <w:rPr>
+          <w:sz w:val="24"/>
+          <w:szCs w:val="24"/>
+        </w:rPr>
+      </w:pPr>
+    </w:p>
+    <w:p>
+      <w:pPr>
+        <w:rPr>
+          <w:sz w:val="24"/>
+          <w:szCs w:val="24"/>
+        </w:rPr>
+      </w:pPr>
+    </w:p>
+    <w:p>
+      <w:pPr>
+        <w:rPr>
+          <w:sz w:val="24"/>
+          <w:szCs w:val="24"/>
+        </w:rPr>
+      </w:pPr>
+    </w:p>
+    <w:p>
+      <w:pPr>
+        <w:pStyle w:val="Heading1"/>
+        <w:jc w:val="center"/>
+        <w:rPr>
+          <w:rFonts w:asciiTheme="minorHAnsi" w:hAnsiTheme="minorHAnsi"/>
+          <w:b/>
+          <w:color w:val="FF0000"/>
+          <w:sz w:val="40"/>
+          <w:szCs w:val="40"/>
+        </w:rPr>
+      </w:pPr>
+      <w:r>
+        <w:rPr>
+          <w:rFonts w:asciiTheme="minorHAnsi" w:hAnsiTheme="minorHAnsi"/>
+          <w:b/>
+          <w:color w:val="FF0000"/>
+          <w:sz w:val="40"/>
+          <w:szCs w:val="40"/>
+        </w:rPr>
+        <w:t>Odpowiedzi</w:t>
+      </w:r>
+      <w:r>
+        <w:rPr>
+          <w:rFonts w:asciiTheme="minorHAnsi" w:hAnsiTheme="minorHAnsi"/>
+          <w:b/>
+          <w:color w:val="FF0000"/>
+          <w:sz w:val="40"/>
+          <w:szCs w:val="40"/>
+        </w:rPr>
+        <w:t xml:space="preserve"> serwera</w:t>
+      </w:r>
+      <w:r>
+        <w:rPr>
+          <w:rFonts w:asciiTheme="minorHAnsi" w:hAnsiTheme="minorHAnsi"/>
+          <w:b/>
+          <w:color w:val="FF0000"/>
+          <w:sz w:val="40"/>
+          <w:szCs w:val="40"/>
+        </w:rPr>
+        <w:t>:</w:t>
+      </w:r>
+    </w:p>
+    <w:p>
+      <w:pPr>
+        <w:rPr>
+          <w:sz w:val="24"/>
+          <w:szCs w:val="24"/>
+        </w:rPr>
+      </w:pPr>
+      <w:r>
+        <w:rPr>
+          <w:sz w:val="24"/>
+          <w:szCs w:val="24"/>
+        </w:rPr>
+        <w:t>Parametry odpowiedzi są wysyłane bezpośrednio w pakiecie json, np:</w:t>
+      </w:r>
+    </w:p>
+    <w:p>
+      <w:pPr>
+        <w:rPr>
+          <w:sz w:val="24"/>
+          <w:szCs w:val="24"/>
+        </w:rPr>
+      </w:pPr>
+      <w:r>
+        <w:rPr>
+          <w:sz w:val="24"/>
+          <w:szCs w:val="24"/>
+        </w:rPr>
+        <w:t>{„type”:”typOdpowiedzi”, „parametr1”:”wartosc parametru 1”, ...}</w:t>
+      </w:r>
+    </w:p>
+    <w:p>
+      <w:pPr>
+        <w:jc w:val="center"/>
+        <w:rPr>
+          <w:b/>
+          <w:sz w:val="40"/>
+          <w:szCs w:val="40"/>
+        </w:rPr>
+      </w:pPr>
+      <w:r>
+        <w:rPr>
+          <w:b/>
+          <w:sz w:val="40"/>
+          <w:szCs w:val="40"/>
+        </w:rPr>
+        <w:t>authenticationRequired</w:t>
+      </w:r>
+    </w:p>
+    <w:p>
+      <w:pPr>
+        <w:rPr>
+          <w:sz w:val="24"/>
+          <w:szCs w:val="24"/>
+        </w:rPr>
+      </w:pPr>
+      <w:r>
+        <w:rPr>
+          <w:b/>
+          <w:sz w:val="24"/>
+          <w:szCs w:val="24"/>
+        </w:rPr>
+        <w:t>Parametry:</w:t>
+      </w:r>
+      <w:r>
+        <w:rPr>
+          <w:sz w:val="24"/>
+          <w:szCs w:val="24"/>
+        </w:rPr>
+        <w:br/>
+        <w:t>brak</w:t>
+      </w:r>
+      <w:r>
+        <w:rPr>
+          <w:sz w:val="24"/>
+          <w:szCs w:val="24"/>
+        </w:rPr>
+        <w:br/>
+      </w:r>
+      <w:r>
+        <w:rPr>
+          <w:b/>
+          <w:sz w:val="24"/>
+          <w:szCs w:val="24"/>
+        </w:rPr>
+        <w:t>Opis:</w:t>
+      </w:r>
+      <w:r>
+        <w:rPr>
+          <w:b/>
+          <w:sz w:val="24"/>
+          <w:szCs w:val="24"/>
+        </w:rPr>
+        <w:br/>
+      </w:r>
+      <w:r>
+        <w:rPr>
+          <w:sz w:val="24"/>
+          <w:szCs w:val="24"/>
+        </w:rPr>
+        <w:t>wysyłane po żądaniu, które wymaga logowania, jeśli nie wysłaliśmy poprawnego authTokena</w:t>
+      </w:r>
+    </w:p>
+    <w:p>
+      <w:pPr>
+        <w:rPr>
+          <w:sz w:val="24"/>
+          <w:szCs w:val="24"/>
+        </w:rPr>
+      </w:pPr>
+    </w:p>
+    <w:p>
+      <w:pPr>
+        <w:jc w:val="center"/>
+        <w:rPr>
+          <w:b/>
+          <w:sz w:val="40"/>
+          <w:szCs w:val="40"/>
+        </w:rPr>
+      </w:pPr>
+      <w:r>
+        <w:rPr>
+          <w:b/>
+          <w:sz w:val="40"/>
+          <w:szCs w:val="40"/>
+        </w:rPr>
+        <w:t>tasks</w:t>
+      </w:r>
+    </w:p>
+    <w:p>
+      <w:pPr>
+        <w:rPr>
+          <w:sz w:val="24"/>
+          <w:szCs w:val="24"/>
+        </w:rPr>
+      </w:pPr>
+      <w:r>
+        <w:rPr>
+          <w:b/>
+          <w:sz w:val="24"/>
+          <w:szCs w:val="24"/>
+        </w:rPr>
+        <w:t>Parametry:</w:t>
+      </w:r>
+      <w:r>
+        <w:rPr>
+          <w:b/>
+          <w:sz w:val="24"/>
+          <w:szCs w:val="24"/>
+        </w:rPr>
+        <w:br/>
+      </w:r>
+      <w:r>
+        <w:rPr>
+          <w:sz w:val="24"/>
+          <w:szCs w:val="24"/>
+        </w:rPr>
+        <w:t>tasksNum – liczba tasków, które przesyłamy w tym pakiecie</w:t>
+      </w:r>
+      <w:r>
+        <w:rPr>
+          <w:sz w:val="24"/>
+          <w:szCs w:val="24"/>
+        </w:rPr>
+        <w:br/>
+        <w:t>taskNum pakietów postaci:</w:t>
+      </w:r>
+      <w:r>
+        <w:rPr>
+          <w:sz w:val="24"/>
+          <w:szCs w:val="24"/>
+        </w:rPr>
+        <w:br/>
+        <w:t>id</w:t>
+      </w:r>
+      <w:r>
+        <w:rPr>
+          <w:sz w:val="24"/>
+          <w:szCs w:val="24"/>
+        </w:rPr>
+        <w:br/>
+        <w:t>description</w:t>
+      </w:r>
+      <w:r>
+        <w:rPr>
+          <w:sz w:val="24"/>
+          <w:szCs w:val="24"/>
+        </w:rPr>
+        <w:br/>
+        <w:t>parent</w:t>
+      </w:r>
+      <w:r>
+        <w:rPr>
+          <w:sz w:val="24"/>
+          <w:szCs w:val="24"/>
+        </w:rPr>
+        <w:br/>
+        <w:t>done</w:t>
+      </w:r>
+      <w:r>
+        <w:rPr>
+          <w:sz w:val="24"/>
+          <w:szCs w:val="24"/>
+        </w:rPr>
+        <w:br/>
+        <w:t>createdOn</w:t>
+      </w:r>
+      <w:r>
+        <w:rPr>
+          <w:sz w:val="24"/>
+          <w:szCs w:val="24"/>
+        </w:rPr>
+        <w:br/>
+        <w:t>lastChange</w:t>
+      </w:r>
+      <w:r>
+        <w:rPr>
+          <w:sz w:val="24"/>
+          <w:szCs w:val="24"/>
+        </w:rPr>
+        <w:br/>
+        <w:t>(odpowiadające taskowi w bazie)</w:t>
+      </w:r>
       <w:bookmarkStart w:id="0" w:name="_GoBack"/>
       <w:bookmarkEnd w:id="0"/>
-      <w:r>
-        <w:rPr>
-          <w:b/>
-          <w:sz w:val="40"/>
-          <w:szCs w:val="40"/>
-        </w:rPr>
-        <w:t>egister</w:t>
-      </w:r>
-    </w:p>
-    <w:p>
-      <w:r>
-        <w:rPr>
-          <w:b/>
-        </w:rPr>
-        <w:t>Parametry:</w:t>
-      </w:r>
-      <w:r>
-        <w:br/>
-        <w:t>username* – nazwa użytkownika</w:t>
-      </w:r>
-      <w:r>
-        <w:br/>
-        <w:t>password* – hasło</w:t>
-      </w:r>
-      <w:r>
-        <w:br/>
-        <w:t>firstname – imię</w:t>
-      </w:r>
-      <w:r>
-        <w:br/>
-        <w:t>lastname – nazwisko</w:t>
-      </w:r>
-      <w:r>
-        <w:br/>
-        <w:t>e-mail: e-mail</w:t>
-      </w:r>
-      <w:r>
-        <w:br/>
-      </w:r>
-      <w:r>
-        <w:rPr>
-          <w:b/>
-        </w:rPr>
-        <w:t>Opis:</w:t>
-      </w:r>
-      <w:r>
-        <w:br/>
-        <w:t>nie wymaga zalogowania, tworzy nowego użytkownika</w:t>
-      </w:r>
-      <w:r>
-        <w:br/>
-      </w:r>
-      <w:r>
-        <w:rPr>
-          <w:b/>
-        </w:rPr>
-        <w:t>Możliwe odpowiedzi:</w:t>
-      </w:r>
-      <w:r>
-        <w:br/>
-        <w:t>registerOk</w:t>
-      </w:r>
-      <w:r>
-        <w:br/>
-        <w:t>registerFailed</w:t>
-      </w:r>
     </w:p>
     <w:sectPr>
       <w:pgSz w:w="11906" w:h="16838"/>
@@ -188,6 +607,56 @@
     </w:sectPr>
   </w:body>
 </w:document>
+</file>
+
+<file path=word/endnotes.xml><?xml version="1.0" encoding="utf-8"?>
+<w:endnotes xmlns:wpc="http://schemas.microsoft.com/office/word/2010/wordprocessingCanvas" xmlns:mc="http://schemas.openxmlformats.org/markup-compatibility/2006" xmlns:o="urn:schemas-microsoft-com:office:office" xmlns:r="http://schemas.openxmlformats.org/officeDocument/2006/relationships" xmlns:m="http://schemas.openxmlformats.org/officeDocument/2006/math" xmlns:v="urn:schemas-microsoft-com:vml" xmlns:wp14="http://schemas.microsoft.com/office/word/2010/wordprocessingDrawing" xmlns:wp="http://schemas.openxmlformats.org/drawingml/2006/wordprocessingDrawing" xmlns:w10="urn:schemas-microsoft-com:office:word" xmlns:w="http://schemas.openxmlformats.org/wordprocessingml/2006/main" xmlns:w14="http://schemas.microsoft.com/office/word/2010/wordml" xmlns:w15="http://schemas.microsoft.com/office/word/2012/wordml" xmlns:wpg="http://schemas.microsoft.com/office/word/2010/wordprocessingGroup" xmlns:wpi="http://schemas.microsoft.com/office/word/2010/wordprocessingInk" xmlns:wne="http://schemas.microsoft.com/office/word/2006/wordml" xmlns:wps="http://schemas.microsoft.com/office/word/2010/wordprocessingShape" mc:Ignorable="w14 w15 wp14">
+  <w:endnote w:type="separator" w:id="-1">
+    <w:p>
+      <w:pPr>
+        <w:spacing w:after="0" w:line="240" w:lineRule="auto"/>
+      </w:pPr>
+      <w:r>
+        <w:separator/>
+      </w:r>
+    </w:p>
+  </w:endnote>
+  <w:endnote w:type="continuationSeparator" w:id="0">
+    <w:p>
+      <w:pPr>
+        <w:spacing w:after="0" w:line="240" w:lineRule="auto"/>
+      </w:pPr>
+      <w:r>
+        <w:continuationSeparator/>
+      </w:r>
+    </w:p>
+  </w:endnote>
+</w:endnotes>
+</file>
+
+<file path=word/footnotes.xml><?xml version="1.0" encoding="utf-8"?>
+<w:footnotes xmlns:wpc="http://schemas.microsoft.com/office/word/2010/wordprocessingCanvas" xmlns:mc="http://schemas.openxmlformats.org/markup-compatibility/2006" xmlns:o="urn:schemas-microsoft-com:office:office" xmlns:r="http://schemas.openxmlformats.org/officeDocument/2006/relationships" xmlns:m="http://schemas.openxmlformats.org/officeDocument/2006/math" xmlns:v="urn:schemas-microsoft-com:vml" xmlns:wp14="http://schemas.microsoft.com/office/word/2010/wordprocessingDrawing" xmlns:wp="http://schemas.openxmlformats.org/drawingml/2006/wordprocessingDrawing" xmlns:w10="urn:schemas-microsoft-com:office:word" xmlns:w="http://schemas.openxmlformats.org/wordprocessingml/2006/main" xmlns:w14="http://schemas.microsoft.com/office/word/2010/wordml" xmlns:w15="http://schemas.microsoft.com/office/word/2012/wordml" xmlns:wpg="http://schemas.microsoft.com/office/word/2010/wordprocessingGroup" xmlns:wpi="http://schemas.microsoft.com/office/word/2010/wordprocessingInk" xmlns:wne="http://schemas.microsoft.com/office/word/2006/wordml" xmlns:wps="http://schemas.microsoft.com/office/word/2010/wordprocessingShape" mc:Ignorable="w14 w15 wp14">
+  <w:footnote w:type="separator" w:id="-1">
+    <w:p>
+      <w:pPr>
+        <w:spacing w:after="0" w:line="240" w:lineRule="auto"/>
+      </w:pPr>
+      <w:r>
+        <w:separator/>
+      </w:r>
+    </w:p>
+  </w:footnote>
+  <w:footnote w:type="continuationSeparator" w:id="0">
+    <w:p>
+      <w:pPr>
+        <w:spacing w:after="0" w:line="240" w:lineRule="auto"/>
+      </w:pPr>
+      <w:r>
+        <w:continuationSeparator/>
+      </w:r>
+    </w:p>
+  </w:footnote>
+</w:footnotes>
 </file>
 
 <file path=word/numbering.xml><?xml version="1.0" encoding="utf-8"?>
@@ -845,7 +1314,6 @@
   <w:style w:type="character" w:default="1" w:styleId="DefaultParagraphFont">
     <w:name w:val="Default Paragraph Font"/>
     <w:uiPriority w:val="1"/>
-    <w:semiHidden/>
     <w:unhideWhenUsed/>
   </w:style>
   <w:style w:type="table" w:default="1" w:styleId="TableNormal">
@@ -891,6 +1359,45 @@
       <w:color w:val="2E74B5" w:themeColor="accent1" w:themeShade="BF"/>
       <w:sz w:val="32"/>
       <w:szCs w:val="32"/>
+    </w:rPr>
+  </w:style>
+  <w:style w:type="paragraph" w:styleId="EndnoteText">
+    <w:name w:val="endnote text"/>
+    <w:basedOn w:val="Normal"/>
+    <w:link w:val="EndnoteTextChar"/>
+    <w:uiPriority w:val="99"/>
+    <w:semiHidden/>
+    <w:unhideWhenUsed/>
+    <w:rsid w:val="0095778B"/>
+    <w:pPr>
+      <w:spacing w:after="0" w:line="240" w:lineRule="auto"/>
+    </w:pPr>
+    <w:rPr>
+      <w:sz w:val="20"/>
+      <w:szCs w:val="20"/>
+    </w:rPr>
+  </w:style>
+  <w:style w:type="character" w:customStyle="1" w:styleId="EndnoteTextChar">
+    <w:name w:val="Endnote Text Char"/>
+    <w:basedOn w:val="DefaultParagraphFont"/>
+    <w:link w:val="EndnoteText"/>
+    <w:uiPriority w:val="99"/>
+    <w:semiHidden/>
+    <w:rsid w:val="0095778B"/>
+    <w:rPr>
+      <w:sz w:val="20"/>
+      <w:szCs w:val="20"/>
+    </w:rPr>
+  </w:style>
+  <w:style w:type="character" w:styleId="EndnoteReference">
+    <w:name w:val="endnote reference"/>
+    <w:basedOn w:val="DefaultParagraphFont"/>
+    <w:uiPriority w:val="99"/>
+    <w:semiHidden/>
+    <w:unhideWhenUsed/>
+    <w:rsid w:val="0095778B"/>
+    <w:rPr>
+      <w:vertAlign w:val="superscript"/>
     </w:rPr>
   </w:style>
 </w:styles>

--- a/docs/proto.docx
+++ b/docs/proto.docx
@@ -538,66 +538,79 @@
           <w:szCs w:val="24"/>
         </w:rPr>
         <w:br/>
-        <w:t>taskNum pakietów postaci:</w:t>
-      </w:r>
-      <w:r>
-        <w:rPr>
-          <w:sz w:val="24"/>
-          <w:szCs w:val="24"/>
-        </w:rPr>
-        <w:br/>
-        <w:t>id</w:t>
-      </w:r>
-      <w:r>
-        <w:rPr>
-          <w:sz w:val="24"/>
-          <w:szCs w:val="24"/>
-        </w:rPr>
-        <w:br/>
-        <w:t>description</w:t>
-      </w:r>
-      <w:r>
-        <w:rPr>
-          <w:sz w:val="24"/>
-          <w:szCs w:val="24"/>
-        </w:rPr>
-        <w:br/>
-        <w:t>parent</w:t>
-      </w:r>
-      <w:r>
-        <w:rPr>
-          <w:sz w:val="24"/>
-          <w:szCs w:val="24"/>
-        </w:rPr>
-        <w:br/>
-        <w:t>done</w:t>
-      </w:r>
-      <w:r>
-        <w:rPr>
-          <w:sz w:val="24"/>
-          <w:szCs w:val="24"/>
-        </w:rPr>
-        <w:br/>
-        <w:t>createdOn</w:t>
-      </w:r>
-      <w:r>
-        <w:rPr>
-          <w:sz w:val="24"/>
-          <w:szCs w:val="24"/>
-        </w:rPr>
-        <w:br/>
-        <w:t>lastChange</w:t>
-      </w:r>
-      <w:r>
-        <w:rPr>
-          <w:sz w:val="24"/>
-          <w:szCs w:val="24"/>
-        </w:rPr>
-        <w:br/>
-        <w:t>(odpowiadające taskowi w bazie)</w:t>
+      </w:r>
+      <w:r>
+        <w:rPr>
+          <w:sz w:val="24"/>
+          <w:szCs w:val="24"/>
+        </w:rPr>
+        <w:t xml:space="preserve">tablica </w:t>
       </w:r>
       <w:bookmarkStart w:id="0" w:name="_GoBack"/>
       <w:bookmarkEnd w:id="0"/>
+      <w:r>
+        <w:rPr>
+          <w:sz w:val="24"/>
+          <w:szCs w:val="24"/>
+        </w:rPr>
+        <w:t>taskNum pakietów postaci:</w:t>
+      </w:r>
+      <w:r>
+        <w:rPr>
+          <w:sz w:val="24"/>
+          <w:szCs w:val="24"/>
+        </w:rPr>
+        <w:br/>
+        <w:t>id</w:t>
+      </w:r>
+      <w:r>
+        <w:rPr>
+          <w:sz w:val="24"/>
+          <w:szCs w:val="24"/>
+        </w:rPr>
+        <w:br/>
+        <w:t>description</w:t>
+      </w:r>
+      <w:r>
+        <w:rPr>
+          <w:sz w:val="24"/>
+          <w:szCs w:val="24"/>
+        </w:rPr>
+        <w:br/>
+        <w:t>parent</w:t>
+      </w:r>
+      <w:r>
+        <w:rPr>
+          <w:sz w:val="24"/>
+          <w:szCs w:val="24"/>
+        </w:rPr>
+        <w:br/>
+        <w:t>done</w:t>
+      </w:r>
+      <w:r>
+        <w:rPr>
+          <w:sz w:val="24"/>
+          <w:szCs w:val="24"/>
+        </w:rPr>
+        <w:br/>
+        <w:t>createdOn</w:t>
+      </w:r>
+      <w:r>
+        <w:rPr>
+          <w:sz w:val="24"/>
+          <w:szCs w:val="24"/>
+        </w:rPr>
+        <w:br/>
+        <w:t>lastChange</w:t>
+      </w:r>
+      <w:r>
+        <w:rPr>
+          <w:sz w:val="24"/>
+          <w:szCs w:val="24"/>
+        </w:rPr>
+        <w:br/>
+        <w:t>(odpowiadające taskowi w bazie)</w:t>
+      </w:r>
     </w:p>
     <w:sectPr>
       <w:pgSz w:w="11906" w:h="16838"/>

--- a/docs/proto.docx
+++ b/docs/proto.docx
@@ -277,6 +277,134 @@
     </w:p>
     <w:p>
       <w:pPr>
+        <w:jc w:val="center"/>
+        <w:rPr>
+          <w:b/>
+          <w:sz w:val="40"/>
+          <w:szCs w:val="40"/>
+        </w:rPr>
+      </w:pPr>
+      <w:r>
+        <w:rPr>
+          <w:b/>
+          <w:sz w:val="40"/>
+          <w:szCs w:val="40"/>
+        </w:rPr>
+        <w:t>addTask</w:t>
+      </w:r>
+    </w:p>
+    <w:p>
+      <w:pPr>
+        <w:rPr>
+          <w:sz w:val="24"/>
+          <w:szCs w:val="24"/>
+        </w:rPr>
+      </w:pPr>
+      <w:r>
+        <w:rPr>
+          <w:b/>
+          <w:sz w:val="24"/>
+          <w:szCs w:val="24"/>
+        </w:rPr>
+        <w:t>Parametry:</w:t>
+      </w:r>
+      <w:r>
+        <w:rPr>
+          <w:b/>
+          <w:sz w:val="24"/>
+          <w:szCs w:val="24"/>
+        </w:rPr>
+        <w:br/>
+      </w:r>
+      <w:r>
+        <w:rPr>
+          <w:sz w:val="24"/>
+          <w:szCs w:val="24"/>
+        </w:rPr>
+        <w:t>parent: id rodzica (jeśli brak, to dodaje na szczyt)</w:t>
+      </w:r>
+      <w:r>
+        <w:rPr>
+          <w:sz w:val="24"/>
+          <w:szCs w:val="24"/>
+        </w:rPr>
+        <w:br/>
+        <w:t>description*: opis zadania</w:t>
+      </w:r>
+      <w:bookmarkStart w:id="0" w:name="_GoBack"/>
+      <w:bookmarkEnd w:id="0"/>
+      <w:r>
+        <w:rPr>
+          <w:sz w:val="24"/>
+          <w:szCs w:val="24"/>
+        </w:rPr>
+        <w:br/>
+      </w:r>
+      <w:r>
+        <w:rPr>
+          <w:b/>
+          <w:sz w:val="24"/>
+          <w:szCs w:val="24"/>
+        </w:rPr>
+        <w:t>Opis:</w:t>
+      </w:r>
+      <w:r>
+        <w:rPr>
+          <w:sz w:val="24"/>
+          <w:szCs w:val="24"/>
+        </w:rPr>
+        <w:br/>
+        <w:t>Dodaje taska</w:t>
+      </w:r>
+      <w:r>
+        <w:rPr>
+          <w:sz w:val="24"/>
+          <w:szCs w:val="24"/>
+        </w:rPr>
+        <w:br/>
+      </w:r>
+      <w:r>
+        <w:rPr>
+          <w:b/>
+          <w:sz w:val="24"/>
+          <w:szCs w:val="24"/>
+        </w:rPr>
+        <w:t>Możliwe odpowiedzi:</w:t>
+      </w:r>
+      <w:r>
+        <w:rPr>
+          <w:sz w:val="24"/>
+          <w:szCs w:val="24"/>
+        </w:rPr>
+        <w:br/>
+      </w:r>
+      <w:r>
+        <w:rPr>
+          <w:sz w:val="24"/>
+          <w:szCs w:val="24"/>
+        </w:rPr>
+        <w:lastRenderedPageBreak/>
+        <w:t>authentiactionRequired</w:t>
+      </w:r>
+      <w:r>
+        <w:rPr>
+          <w:sz w:val="24"/>
+          <w:szCs w:val="24"/>
+        </w:rPr>
+        <w:br/>
+        <w:t>addTaskFailed</w:t>
+      </w:r>
+      <w:r>
+        <w:rPr>
+          <w:sz w:val="24"/>
+          <w:szCs w:val="24"/>
+        </w:rPr>
+        <w:br/>
+        <w:t>addTaskOK</w:t>
+      </w:r>
+    </w:p>
+    <w:p>
+      <w:pPr>
         <w:rPr>
           <w:sz w:val="24"/>
           <w:szCs w:val="24"/>
@@ -544,10 +672,22 @@
           <w:sz w:val="24"/>
           <w:szCs w:val="24"/>
         </w:rPr>
-        <w:t xml:space="preserve">tablica </w:t>
-      </w:r>
-      <w:bookmarkStart w:id="0" w:name="_GoBack"/>
-      <w:bookmarkEnd w:id="0"/>
+        <w:t>tablica</w:t>
+      </w:r>
+      <w:r>
+        <w:rPr>
+          <w:sz w:val="24"/>
+          <w:szCs w:val="24"/>
+        </w:rPr>
+        <w:t xml:space="preserve"> subtasks</w:t>
+      </w:r>
+      <w:r>
+        <w:rPr>
+          <w:sz w:val="24"/>
+          <w:szCs w:val="24"/>
+        </w:rPr>
+        <w:t xml:space="preserve"> </w:t>
+      </w:r>
       <w:r>
         <w:rPr>
           <w:sz w:val="24"/>
@@ -610,6 +750,132 @@
         </w:rPr>
         <w:br/>
         <w:t>(odpowiadające taskowi w bazie)</w:t>
+      </w:r>
+      <w:r>
+        <w:rPr>
+          <w:sz w:val="24"/>
+          <w:szCs w:val="24"/>
+        </w:rPr>
+        <w:br/>
+      </w:r>
+      <w:r>
+        <w:rPr>
+          <w:b/>
+          <w:sz w:val="24"/>
+          <w:szCs w:val="24"/>
+        </w:rPr>
+        <w:t>Opis:</w:t>
+      </w:r>
+      <w:r>
+        <w:rPr>
+          <w:b/>
+          <w:sz w:val="24"/>
+          <w:szCs w:val="24"/>
+        </w:rPr>
+        <w:br/>
+      </w:r>
+      <w:r>
+        <w:rPr>
+          <w:sz w:val="24"/>
+          <w:szCs w:val="24"/>
+        </w:rPr>
+        <w:t>Wysyłane po żądaniu wysłania tasków na danym poziomie</w:t>
+      </w:r>
+    </w:p>
+    <w:p>
+      <w:pPr>
+        <w:jc w:val="center"/>
+        <w:rPr>
+          <w:b/>
+          <w:sz w:val="40"/>
+          <w:szCs w:val="40"/>
+        </w:rPr>
+      </w:pPr>
+      <w:r>
+        <w:rPr>
+          <w:b/>
+          <w:sz w:val="40"/>
+          <w:szCs w:val="40"/>
+        </w:rPr>
+        <w:t>addTaskOK</w:t>
+      </w:r>
+    </w:p>
+    <w:p>
+      <w:pPr>
+        <w:rPr>
+          <w:sz w:val="24"/>
+          <w:szCs w:val="24"/>
+        </w:rPr>
+      </w:pPr>
+      <w:r>
+        <w:rPr>
+          <w:b/>
+          <w:sz w:val="24"/>
+          <w:szCs w:val="24"/>
+        </w:rPr>
+        <w:lastRenderedPageBreak/>
+        <w:t>Opis</w:t>
+      </w:r>
+      <w:r>
+        <w:rPr>
+          <w:b/>
+          <w:sz w:val="24"/>
+          <w:szCs w:val="24"/>
+        </w:rPr>
+        <w:t>:</w:t>
+      </w:r>
+      <w:r>
+        <w:rPr>
+          <w:b/>
+          <w:sz w:val="24"/>
+          <w:szCs w:val="24"/>
+        </w:rPr>
+        <w:br/>
+      </w:r>
+      <w:r>
+        <w:rPr>
+          <w:sz w:val="24"/>
+          <w:szCs w:val="24"/>
+        </w:rPr>
+        <w:t>Pomyślne dodanie nowego zadania i jego dane</w:t>
+      </w:r>
+      <w:r>
+        <w:rPr>
+          <w:sz w:val="24"/>
+          <w:szCs w:val="24"/>
+        </w:rPr>
+        <w:br/>
+      </w:r>
+      <w:r>
+        <w:rPr>
+          <w:b/>
+          <w:sz w:val="24"/>
+          <w:szCs w:val="24"/>
+        </w:rPr>
+        <w:t>Parametry:</w:t>
+      </w:r>
+      <w:r>
+        <w:rPr>
+          <w:b/>
+          <w:sz w:val="24"/>
+          <w:szCs w:val="24"/>
+        </w:rPr>
+        <w:br/>
+      </w:r>
+      <w:r>
+        <w:rPr>
+          <w:sz w:val="24"/>
+          <w:szCs w:val="24"/>
+        </w:rPr>
+        <w:t>id – id nowopowstałego zadania</w:t>
+      </w:r>
+      <w:r>
+        <w:rPr>
+          <w:sz w:val="24"/>
+          <w:szCs w:val="24"/>
+        </w:rPr>
+        <w:br/>
+        <w:t>createdOn – data serwera, w jakiej został stworzony ten task</w:t>
       </w:r>
     </w:p>
     <w:sectPr>

--- a/docs/proto.docx
+++ b/docs/proto.docx
@@ -329,10 +329,16 @@
           <w:szCs w:val="24"/>
         </w:rPr>
         <w:br/>
-        <w:t>description*: opis zadania</w:t>
-      </w:r>
-      <w:bookmarkStart w:id="0" w:name="_GoBack"/>
-      <w:bookmarkEnd w:id="0"/>
+        <w:t>name*: nazwa zadania</w:t>
+      </w:r>
+      <w:r>
+        <w:rPr>
+          <w:sz w:val="24"/>
+          <w:szCs w:val="24"/>
+        </w:rPr>
+        <w:br/>
+        <w:t>description: opis zadania</w:t>
+      </w:r>
       <w:r>
         <w:rPr>
           <w:sz w:val="24"/>
@@ -369,6 +375,7 @@
           <w:sz w:val="24"/>
           <w:szCs w:val="24"/>
         </w:rPr>
+        <w:lastRenderedPageBreak/>
         <w:t>Możliwe odpowiedzi:</w:t>
       </w:r>
       <w:r>
@@ -377,13 +384,6 @@
           <w:szCs w:val="24"/>
         </w:rPr>
         <w:br/>
-      </w:r>
-      <w:r>
-        <w:rPr>
-          <w:sz w:val="24"/>
-          <w:szCs w:val="24"/>
-        </w:rPr>
-        <w:lastRenderedPageBreak/>
         <w:t>authentiactionRequired</w:t>
       </w:r>
       <w:r>
@@ -413,49 +413,362 @@
     </w:p>
     <w:p>
       <w:pPr>
-        <w:rPr>
-          <w:sz w:val="24"/>
-          <w:szCs w:val="24"/>
-        </w:rPr>
-      </w:pPr>
-    </w:p>
-    <w:p>
-      <w:pPr>
-        <w:rPr>
-          <w:sz w:val="24"/>
-          <w:szCs w:val="24"/>
-        </w:rPr>
-      </w:pPr>
-    </w:p>
-    <w:p>
-      <w:pPr>
-        <w:rPr>
-          <w:sz w:val="24"/>
-          <w:szCs w:val="24"/>
-        </w:rPr>
-      </w:pPr>
-    </w:p>
-    <w:p>
-      <w:pPr>
-        <w:rPr>
-          <w:sz w:val="24"/>
-          <w:szCs w:val="24"/>
-        </w:rPr>
-      </w:pPr>
-    </w:p>
-    <w:p>
-      <w:pPr>
-        <w:rPr>
-          <w:sz w:val="24"/>
-          <w:szCs w:val="24"/>
-        </w:rPr>
-      </w:pPr>
-    </w:p>
-    <w:p>
-      <w:pPr>
-        <w:rPr>
-          <w:sz w:val="24"/>
-          <w:szCs w:val="24"/>
+        <w:jc w:val="center"/>
+        <w:rPr>
+          <w:b/>
+          <w:sz w:val="40"/>
+          <w:szCs w:val="40"/>
+        </w:rPr>
+      </w:pPr>
+      <w:r>
+        <w:rPr>
+          <w:b/>
+          <w:sz w:val="40"/>
+          <w:szCs w:val="40"/>
+        </w:rPr>
+        <w:t>updateTask</w:t>
+      </w:r>
+    </w:p>
+    <w:p>
+      <w:pPr>
+        <w:rPr>
+          <w:sz w:val="24"/>
+          <w:szCs w:val="24"/>
+        </w:rPr>
+      </w:pPr>
+      <w:r>
+        <w:rPr>
+          <w:b/>
+          <w:sz w:val="24"/>
+          <w:szCs w:val="24"/>
+        </w:rPr>
+        <w:t>Parametry:</w:t>
+      </w:r>
+      <w:r>
+        <w:rPr>
+          <w:sz w:val="24"/>
+          <w:szCs w:val="24"/>
+        </w:rPr>
+        <w:br/>
+        <w:t>id*: id zmienianeg</w:t>
+      </w:r>
+      <w:r>
+        <w:rPr>
+          <w:sz w:val="24"/>
+          <w:szCs w:val="24"/>
+        </w:rPr>
+        <w:t>o taska</w:t>
+      </w:r>
+      <w:r>
+        <w:rPr>
+          <w:sz w:val="24"/>
+          <w:szCs w:val="24"/>
+        </w:rPr>
+        <w:br/>
+        <w:t>parent: id rodzica</w:t>
+      </w:r>
+      <w:r>
+        <w:rPr>
+          <w:sz w:val="24"/>
+          <w:szCs w:val="24"/>
+        </w:rPr>
+        <w:br/>
+        <w:t>name: nazwa zadania</w:t>
+      </w:r>
+      <w:r>
+        <w:rPr>
+          <w:sz w:val="24"/>
+          <w:szCs w:val="24"/>
+        </w:rPr>
+        <w:br/>
+        <w:t>description: opis zadania</w:t>
+      </w:r>
+      <w:r>
+        <w:rPr>
+          <w:sz w:val="24"/>
+          <w:szCs w:val="24"/>
+        </w:rPr>
+        <w:br/>
+      </w:r>
+      <w:r>
+        <w:rPr>
+          <w:b/>
+          <w:sz w:val="24"/>
+          <w:szCs w:val="24"/>
+        </w:rPr>
+        <w:t>Opis:</w:t>
+      </w:r>
+      <w:r>
+        <w:rPr>
+          <w:b/>
+          <w:sz w:val="24"/>
+          <w:szCs w:val="24"/>
+        </w:rPr>
+        <w:br/>
+      </w:r>
+      <w:r>
+        <w:rPr>
+          <w:sz w:val="24"/>
+          <w:szCs w:val="24"/>
+        </w:rPr>
+        <w:t>Aktualizuje zadanie id (tylko te pola, które zostały podane), zmienia też datę ostatniej aktualizacji w bazie</w:t>
+      </w:r>
+      <w:r>
+        <w:rPr>
+          <w:sz w:val="24"/>
+          <w:szCs w:val="24"/>
+        </w:rPr>
+        <w:br/>
+      </w:r>
+      <w:r>
+        <w:rPr>
+          <w:b/>
+          <w:sz w:val="24"/>
+          <w:szCs w:val="24"/>
+        </w:rPr>
+        <w:t>Możliwe odpowiedzi:</w:t>
+      </w:r>
+      <w:r>
+        <w:rPr>
+          <w:sz w:val="24"/>
+          <w:szCs w:val="24"/>
+        </w:rPr>
+        <w:br/>
+        <w:t>updateTaskOK</w:t>
+      </w:r>
+      <w:r>
+        <w:rPr>
+          <w:sz w:val="24"/>
+          <w:szCs w:val="24"/>
+        </w:rPr>
+        <w:br/>
+        <w:t>updateTaskFailed</w:t>
+      </w:r>
+      <w:r>
+        <w:rPr>
+          <w:sz w:val="24"/>
+          <w:szCs w:val="24"/>
+        </w:rPr>
+        <w:br/>
+        <w:t>operationNotAllowed</w:t>
+      </w:r>
+      <w:r>
+        <w:rPr>
+          <w:sz w:val="24"/>
+          <w:szCs w:val="24"/>
+        </w:rPr>
+        <w:br/>
+        <w:t>authenticationRequired</w:t>
+      </w:r>
+    </w:p>
+    <w:p>
+      <w:pPr>
+        <w:jc w:val="center"/>
+        <w:rPr>
+          <w:b/>
+          <w:sz w:val="40"/>
+          <w:szCs w:val="40"/>
+        </w:rPr>
+      </w:pPr>
+      <w:r>
+        <w:rPr>
+          <w:b/>
+          <w:sz w:val="40"/>
+          <w:szCs w:val="40"/>
+        </w:rPr>
+        <w:t>deleteTask</w:t>
+      </w:r>
+    </w:p>
+    <w:p>
+      <w:pPr>
+        <w:rPr>
+          <w:sz w:val="24"/>
+          <w:szCs w:val="24"/>
+          <w:lang w:val="en-US"/>
+        </w:rPr>
+      </w:pPr>
+      <w:r>
+        <w:rPr>
+          <w:b/>
+          <w:sz w:val="24"/>
+          <w:szCs w:val="24"/>
+          <w:lang w:val="en-US"/>
+        </w:rPr>
+        <w:t>Parametry:</w:t>
+      </w:r>
+      <w:r>
+        <w:rPr>
+          <w:b/>
+          <w:sz w:val="24"/>
+          <w:szCs w:val="24"/>
+          <w:lang w:val="en-US"/>
+        </w:rPr>
+        <w:br/>
+      </w:r>
+      <w:r>
+        <w:rPr>
+          <w:sz w:val="24"/>
+          <w:szCs w:val="24"/>
+          <w:lang w:val="en-US"/>
+        </w:rPr>
+        <w:t>id*: id usuwanego taska</w:t>
+      </w:r>
+      <w:r>
+        <w:rPr>
+          <w:sz w:val="24"/>
+          <w:szCs w:val="24"/>
+          <w:lang w:val="en-US"/>
+        </w:rPr>
+        <w:br/>
+      </w:r>
+      <w:r>
+        <w:rPr>
+          <w:b/>
+          <w:sz w:val="24"/>
+          <w:szCs w:val="24"/>
+          <w:lang w:val="en-US"/>
+        </w:rPr>
+        <w:t>Opis:</w:t>
+      </w:r>
+      <w:r>
+        <w:rPr>
+          <w:b/>
+          <w:sz w:val="24"/>
+          <w:szCs w:val="24"/>
+          <w:lang w:val="en-US"/>
+        </w:rPr>
+        <w:br/>
+      </w:r>
+      <w:r>
+        <w:rPr>
+          <w:sz w:val="24"/>
+          <w:szCs w:val="24"/>
+          <w:lang w:val="en-US"/>
+        </w:rPr>
+        <w:t>Usuwa taska id</w:t>
+      </w:r>
+      <w:r>
+        <w:rPr>
+          <w:sz w:val="24"/>
+          <w:szCs w:val="24"/>
+          <w:lang w:val="en-US"/>
+        </w:rPr>
+        <w:br/>
+      </w:r>
+      <w:r>
+        <w:rPr>
+          <w:b/>
+          <w:sz w:val="24"/>
+          <w:szCs w:val="24"/>
+          <w:lang w:val="en-US"/>
+        </w:rPr>
+        <w:t>Możliwe odpowiedzi:</w:t>
+      </w:r>
+      <w:r>
+        <w:rPr>
+          <w:sz w:val="24"/>
+          <w:szCs w:val="24"/>
+          <w:lang w:val="en-US"/>
+        </w:rPr>
+        <w:br/>
+        <w:t>deleteTaskOK</w:t>
+      </w:r>
+      <w:r>
+        <w:rPr>
+          <w:sz w:val="24"/>
+          <w:szCs w:val="24"/>
+          <w:lang w:val="en-US"/>
+        </w:rPr>
+        <w:br/>
+        <w:t>deleteTaskFailed</w:t>
+      </w:r>
+      <w:r>
+        <w:rPr>
+          <w:sz w:val="24"/>
+          <w:szCs w:val="24"/>
+          <w:lang w:val="en-US"/>
+        </w:rPr>
+        <w:br/>
+        <w:t>operationNotAllowed</w:t>
+      </w:r>
+      <w:r>
+        <w:rPr>
+          <w:sz w:val="24"/>
+          <w:szCs w:val="24"/>
+          <w:lang w:val="en-US"/>
+        </w:rPr>
+        <w:br/>
+        <w:t>authenticationRequired</w:t>
+      </w:r>
+      <w:r>
+        <w:rPr>
+          <w:b/>
+          <w:sz w:val="24"/>
+          <w:szCs w:val="24"/>
+          <w:lang w:val="en-US"/>
+        </w:rPr>
+        <w:br/>
+      </w:r>
+      <w:r>
+        <w:rPr>
+          <w:sz w:val="40"/>
+          <w:szCs w:val="40"/>
+          <w:lang w:val="en-US"/>
+        </w:rPr>
+        <w:br/>
+      </w:r>
+    </w:p>
+    <w:p>
+      <w:pPr>
+        <w:rPr>
+          <w:sz w:val="24"/>
+          <w:szCs w:val="24"/>
+          <w:lang w:val="en-US"/>
+        </w:rPr>
+      </w:pPr>
+    </w:p>
+    <w:p>
+      <w:pPr>
+        <w:rPr>
+          <w:sz w:val="24"/>
+          <w:szCs w:val="24"/>
+          <w:lang w:val="en-US"/>
+        </w:rPr>
+      </w:pPr>
+    </w:p>
+    <w:p>
+      <w:pPr>
+        <w:rPr>
+          <w:sz w:val="24"/>
+          <w:szCs w:val="24"/>
+          <w:lang w:val="en-US"/>
+        </w:rPr>
+      </w:pPr>
+    </w:p>
+    <w:p>
+      <w:pPr>
+        <w:rPr>
+          <w:sz w:val="24"/>
+          <w:szCs w:val="24"/>
+          <w:lang w:val="en-US"/>
+        </w:rPr>
+      </w:pPr>
+    </w:p>
+    <w:p>
+      <w:pPr>
+        <w:rPr>
+          <w:sz w:val="24"/>
+          <w:szCs w:val="24"/>
+          <w:lang w:val="en-US"/>
+        </w:rPr>
+      </w:pPr>
+    </w:p>
+    <w:p>
+      <w:pPr>
+        <w:rPr>
+          <w:sz w:val="24"/>
+          <w:szCs w:val="24"/>
+          <w:lang w:val="en-US"/>
         </w:rPr>
       </w:pPr>
     </w:p>
@@ -463,6 +776,12 @@
       <w:pPr>
         <w:pStyle w:val="Heading1"/>
         <w:jc w:val="center"/>
+        <w:rPr>
+          <w:sz w:val="24"/>
+          <w:szCs w:val="24"/>
+        </w:rPr>
+      </w:pPr>
+      <w:r>
         <w:rPr>
           <w:rFonts w:asciiTheme="minorHAnsi" w:hAnsiTheme="minorHAnsi"/>
           <w:b/>
@@ -470,7 +789,8 @@
           <w:sz w:val="40"/>
           <w:szCs w:val="40"/>
         </w:rPr>
-      </w:pPr>
+        <w:t>Odpowiedzi</w:t>
+      </w:r>
       <w:r>
         <w:rPr>
           <w:rFonts w:asciiTheme="minorHAnsi" w:hAnsiTheme="minorHAnsi"/>
@@ -479,7 +799,7 @@
           <w:sz w:val="40"/>
           <w:szCs w:val="40"/>
         </w:rPr>
-        <w:t>Odpowiedzi</w:t>
+        <w:t xml:space="preserve"> serwera</w:t>
       </w:r>
       <w:r>
         <w:rPr>
@@ -489,314 +809,276 @@
           <w:sz w:val="40"/>
           <w:szCs w:val="40"/>
         </w:rPr>
-        <w:t xml:space="preserve"> serwera</w:t>
-      </w:r>
-      <w:r>
-        <w:rPr>
-          <w:rFonts w:asciiTheme="minorHAnsi" w:hAnsiTheme="minorHAnsi"/>
-          <w:b/>
-          <w:color w:val="FF0000"/>
+        <w:t>:</w:t>
+      </w:r>
+      <w:bookmarkStart w:id="0" w:name="_GoBack"/>
+      <w:bookmarkEnd w:id="0"/>
+    </w:p>
+    <w:p>
+      <w:pPr>
+        <w:jc w:val="center"/>
+        <w:rPr>
+          <w:b/>
           <w:sz w:val="40"/>
           <w:szCs w:val="40"/>
         </w:rPr>
-        <w:t>:</w:t>
-      </w:r>
-    </w:p>
-    <w:p>
-      <w:pPr>
-        <w:rPr>
-          <w:sz w:val="24"/>
-          <w:szCs w:val="24"/>
-        </w:rPr>
-      </w:pPr>
-      <w:r>
-        <w:rPr>
-          <w:sz w:val="24"/>
-          <w:szCs w:val="24"/>
-        </w:rPr>
-        <w:t>Parametry odpowiedzi są wysyłane bezpośrednio w pakiecie json, np:</w:t>
-      </w:r>
-    </w:p>
-    <w:p>
-      <w:pPr>
-        <w:rPr>
-          <w:sz w:val="24"/>
-          <w:szCs w:val="24"/>
-        </w:rPr>
-      </w:pPr>
-      <w:r>
-        <w:rPr>
-          <w:sz w:val="24"/>
-          <w:szCs w:val="24"/>
-        </w:rPr>
-        <w:t>{„type”:”typOdpowiedzi”, „parametr1”:”wartosc parametru 1”, ...}</w:t>
-      </w:r>
-    </w:p>
-    <w:p>
-      <w:pPr>
-        <w:jc w:val="center"/>
+      </w:pPr>
+      <w:r>
         <w:rPr>
           <w:b/>
           <w:sz w:val="40"/>
           <w:szCs w:val="40"/>
         </w:rPr>
-      </w:pPr>
-      <w:r>
+        <w:t>authenticationRequired</w:t>
+      </w:r>
+    </w:p>
+    <w:p>
+      <w:pPr>
+        <w:rPr>
+          <w:sz w:val="24"/>
+          <w:szCs w:val="24"/>
+        </w:rPr>
+      </w:pPr>
+      <w:r>
+        <w:rPr>
+          <w:b/>
+          <w:sz w:val="24"/>
+          <w:szCs w:val="24"/>
+        </w:rPr>
+        <w:t>Parametry:</w:t>
+      </w:r>
+      <w:r>
+        <w:rPr>
+          <w:sz w:val="24"/>
+          <w:szCs w:val="24"/>
+        </w:rPr>
+        <w:br/>
+        <w:t>brak</w:t>
+      </w:r>
+      <w:r>
+        <w:rPr>
+          <w:sz w:val="24"/>
+          <w:szCs w:val="24"/>
+        </w:rPr>
+        <w:br/>
+      </w:r>
+      <w:r>
+        <w:rPr>
+          <w:b/>
+          <w:sz w:val="24"/>
+          <w:szCs w:val="24"/>
+        </w:rPr>
+        <w:t>Opis:</w:t>
+      </w:r>
+      <w:r>
+        <w:rPr>
+          <w:b/>
+          <w:sz w:val="24"/>
+          <w:szCs w:val="24"/>
+        </w:rPr>
+        <w:br/>
+      </w:r>
+      <w:r>
+        <w:rPr>
+          <w:sz w:val="24"/>
+          <w:szCs w:val="24"/>
+        </w:rPr>
+        <w:t>wysyłane po żądaniu, które wymaga logowania, jeśli nie wysłaliśmy poprawnego authTokena</w:t>
+      </w:r>
+    </w:p>
+    <w:p>
+      <w:pPr>
+        <w:rPr>
+          <w:sz w:val="24"/>
+          <w:szCs w:val="24"/>
+        </w:rPr>
+      </w:pPr>
+    </w:p>
+    <w:p>
+      <w:pPr>
+        <w:jc w:val="center"/>
         <w:rPr>
           <w:b/>
           <w:sz w:val="40"/>
           <w:szCs w:val="40"/>
         </w:rPr>
-        <w:t>authenticationRequired</w:t>
-      </w:r>
-    </w:p>
-    <w:p>
-      <w:pPr>
-        <w:rPr>
-          <w:sz w:val="24"/>
-          <w:szCs w:val="24"/>
-        </w:rPr>
-      </w:pPr>
-      <w:r>
-        <w:rPr>
-          <w:b/>
-          <w:sz w:val="24"/>
-          <w:szCs w:val="24"/>
-        </w:rPr>
-        <w:t>Parametry:</w:t>
-      </w:r>
-      <w:r>
-        <w:rPr>
-          <w:sz w:val="24"/>
-          <w:szCs w:val="24"/>
-        </w:rPr>
-        <w:br/>
-        <w:t>brak</w:t>
-      </w:r>
-      <w:r>
-        <w:rPr>
-          <w:sz w:val="24"/>
-          <w:szCs w:val="24"/>
-        </w:rPr>
-        <w:br/>
-      </w:r>
-      <w:r>
-        <w:rPr>
-          <w:b/>
-          <w:sz w:val="24"/>
-          <w:szCs w:val="24"/>
-        </w:rPr>
-        <w:t>Opis:</w:t>
-      </w:r>
-      <w:r>
-        <w:rPr>
-          <w:b/>
-          <w:sz w:val="24"/>
-          <w:szCs w:val="24"/>
-        </w:rPr>
-        <w:br/>
-      </w:r>
-      <w:r>
-        <w:rPr>
-          <w:sz w:val="24"/>
-          <w:szCs w:val="24"/>
-        </w:rPr>
-        <w:t>wysyłane po żądaniu, które wymaga logowania, jeśli nie wysłaliśmy poprawnego authTokena</w:t>
-      </w:r>
-    </w:p>
-    <w:p>
-      <w:pPr>
-        <w:rPr>
-          <w:sz w:val="24"/>
-          <w:szCs w:val="24"/>
-        </w:rPr>
-      </w:pPr>
-    </w:p>
-    <w:p>
-      <w:pPr>
-        <w:jc w:val="center"/>
+      </w:pPr>
+      <w:r>
         <w:rPr>
           <w:b/>
           <w:sz w:val="40"/>
           <w:szCs w:val="40"/>
         </w:rPr>
-      </w:pPr>
-      <w:r>
+        <w:t>tasks</w:t>
+      </w:r>
+    </w:p>
+    <w:p>
+      <w:pPr>
+        <w:rPr>
+          <w:sz w:val="24"/>
+          <w:szCs w:val="24"/>
+        </w:rPr>
+      </w:pPr>
+      <w:r>
+        <w:rPr>
+          <w:b/>
+          <w:sz w:val="24"/>
+          <w:szCs w:val="24"/>
+        </w:rPr>
+        <w:t>Parametry:</w:t>
+      </w:r>
+      <w:r>
+        <w:rPr>
+          <w:b/>
+          <w:sz w:val="24"/>
+          <w:szCs w:val="24"/>
+        </w:rPr>
+        <w:br/>
+      </w:r>
+      <w:r>
+        <w:rPr>
+          <w:sz w:val="24"/>
+          <w:szCs w:val="24"/>
+        </w:rPr>
+        <w:t>tasksNum – liczba tasków, które przesyłamy w tym pakiecie</w:t>
+      </w:r>
+      <w:r>
+        <w:rPr>
+          <w:sz w:val="24"/>
+          <w:szCs w:val="24"/>
+        </w:rPr>
+        <w:br/>
+      </w:r>
+      <w:r>
+        <w:rPr>
+          <w:sz w:val="24"/>
+          <w:szCs w:val="24"/>
+        </w:rPr>
+        <w:t>tablica</w:t>
+      </w:r>
+      <w:r>
+        <w:rPr>
+          <w:sz w:val="24"/>
+          <w:szCs w:val="24"/>
+        </w:rPr>
+        <w:t xml:space="preserve"> subtasks</w:t>
+      </w:r>
+      <w:r>
+        <w:rPr>
+          <w:sz w:val="24"/>
+          <w:szCs w:val="24"/>
+        </w:rPr>
+        <w:t xml:space="preserve"> </w:t>
+      </w:r>
+      <w:r>
+        <w:rPr>
+          <w:sz w:val="24"/>
+          <w:szCs w:val="24"/>
+        </w:rPr>
+        <w:t>taskNum pakietów postaci:</w:t>
+      </w:r>
+      <w:r>
+        <w:rPr>
+          <w:sz w:val="24"/>
+          <w:szCs w:val="24"/>
+        </w:rPr>
+        <w:br/>
+        <w:t>id</w:t>
+      </w:r>
+      <w:r>
+        <w:rPr>
+          <w:sz w:val="24"/>
+          <w:szCs w:val="24"/>
+        </w:rPr>
+        <w:br/>
+        <w:t>description</w:t>
+      </w:r>
+      <w:r>
+        <w:rPr>
+          <w:sz w:val="24"/>
+          <w:szCs w:val="24"/>
+        </w:rPr>
+        <w:br/>
+        <w:t>parent</w:t>
+      </w:r>
+      <w:r>
+        <w:rPr>
+          <w:sz w:val="24"/>
+          <w:szCs w:val="24"/>
+        </w:rPr>
+        <w:br/>
+        <w:t>done</w:t>
+      </w:r>
+      <w:r>
+        <w:rPr>
+          <w:sz w:val="24"/>
+          <w:szCs w:val="24"/>
+        </w:rPr>
+        <w:br/>
+        <w:t>createdOn</w:t>
+      </w:r>
+      <w:r>
+        <w:rPr>
+          <w:sz w:val="24"/>
+          <w:szCs w:val="24"/>
+        </w:rPr>
+        <w:br/>
+        <w:t>lastChange</w:t>
+      </w:r>
+      <w:r>
+        <w:rPr>
+          <w:sz w:val="24"/>
+          <w:szCs w:val="24"/>
+        </w:rPr>
+        <w:br/>
+        <w:t>(odpowiadające taskowi w bazie)</w:t>
+      </w:r>
+      <w:r>
+        <w:rPr>
+          <w:sz w:val="24"/>
+          <w:szCs w:val="24"/>
+        </w:rPr>
+        <w:br/>
+      </w:r>
+      <w:r>
+        <w:rPr>
+          <w:b/>
+          <w:sz w:val="24"/>
+          <w:szCs w:val="24"/>
+        </w:rPr>
+        <w:t>Opis:</w:t>
+      </w:r>
+      <w:r>
+        <w:rPr>
+          <w:b/>
+          <w:sz w:val="24"/>
+          <w:szCs w:val="24"/>
+        </w:rPr>
+        <w:br/>
+      </w:r>
+      <w:r>
+        <w:rPr>
+          <w:sz w:val="24"/>
+          <w:szCs w:val="24"/>
+        </w:rPr>
+        <w:t>Wysyłane po żądaniu wysłania tasków na danym poziomie</w:t>
+      </w:r>
+    </w:p>
+    <w:p>
+      <w:pPr>
+        <w:jc w:val="center"/>
         <w:rPr>
           <w:b/>
           <w:sz w:val="40"/>
           <w:szCs w:val="40"/>
         </w:rPr>
-        <w:t>tasks</w:t>
-      </w:r>
-    </w:p>
-    <w:p>
-      <w:pPr>
-        <w:rPr>
-          <w:sz w:val="24"/>
-          <w:szCs w:val="24"/>
-        </w:rPr>
-      </w:pPr>
-      <w:r>
-        <w:rPr>
-          <w:b/>
-          <w:sz w:val="24"/>
-          <w:szCs w:val="24"/>
-        </w:rPr>
-        <w:t>Parametry:</w:t>
-      </w:r>
-      <w:r>
-        <w:rPr>
-          <w:b/>
-          <w:sz w:val="24"/>
-          <w:szCs w:val="24"/>
-        </w:rPr>
-        <w:br/>
-      </w:r>
-      <w:r>
-        <w:rPr>
-          <w:sz w:val="24"/>
-          <w:szCs w:val="24"/>
-        </w:rPr>
-        <w:t>tasksNum – liczba tasków, które przesyłamy w tym pakiecie</w:t>
-      </w:r>
-      <w:r>
-        <w:rPr>
-          <w:sz w:val="24"/>
-          <w:szCs w:val="24"/>
-        </w:rPr>
-        <w:br/>
-      </w:r>
-      <w:r>
-        <w:rPr>
-          <w:sz w:val="24"/>
-          <w:szCs w:val="24"/>
-        </w:rPr>
-        <w:t>tablica</w:t>
-      </w:r>
-      <w:r>
-        <w:rPr>
-          <w:sz w:val="24"/>
-          <w:szCs w:val="24"/>
-        </w:rPr>
-        <w:t xml:space="preserve"> subtasks</w:t>
-      </w:r>
-      <w:r>
-        <w:rPr>
-          <w:sz w:val="24"/>
-          <w:szCs w:val="24"/>
-        </w:rPr>
-        <w:t xml:space="preserve"> </w:t>
-      </w:r>
-      <w:r>
-        <w:rPr>
-          <w:sz w:val="24"/>
-          <w:szCs w:val="24"/>
-        </w:rPr>
-        <w:t>taskNum pakietów postaci:</w:t>
-      </w:r>
-      <w:r>
-        <w:rPr>
-          <w:sz w:val="24"/>
-          <w:szCs w:val="24"/>
-        </w:rPr>
-        <w:br/>
-        <w:t>id</w:t>
-      </w:r>
-      <w:r>
-        <w:rPr>
-          <w:sz w:val="24"/>
-          <w:szCs w:val="24"/>
-        </w:rPr>
-        <w:br/>
-        <w:t>description</w:t>
-      </w:r>
-      <w:r>
-        <w:rPr>
-          <w:sz w:val="24"/>
-          <w:szCs w:val="24"/>
-        </w:rPr>
-        <w:br/>
-        <w:t>parent</w:t>
-      </w:r>
-      <w:r>
-        <w:rPr>
-          <w:sz w:val="24"/>
-          <w:szCs w:val="24"/>
-        </w:rPr>
-        <w:br/>
-        <w:t>done</w:t>
-      </w:r>
-      <w:r>
-        <w:rPr>
-          <w:sz w:val="24"/>
-          <w:szCs w:val="24"/>
-        </w:rPr>
-        <w:br/>
-        <w:t>createdOn</w:t>
-      </w:r>
-      <w:r>
-        <w:rPr>
-          <w:sz w:val="24"/>
-          <w:szCs w:val="24"/>
-        </w:rPr>
-        <w:br/>
-        <w:t>lastChange</w:t>
-      </w:r>
-      <w:r>
-        <w:rPr>
-          <w:sz w:val="24"/>
-          <w:szCs w:val="24"/>
-        </w:rPr>
-        <w:br/>
-        <w:t>(odpowiadające taskowi w bazie)</w:t>
-      </w:r>
-      <w:r>
-        <w:rPr>
-          <w:sz w:val="24"/>
-          <w:szCs w:val="24"/>
-        </w:rPr>
-        <w:br/>
-      </w:r>
-      <w:r>
-        <w:rPr>
-          <w:b/>
-          <w:sz w:val="24"/>
-          <w:szCs w:val="24"/>
-        </w:rPr>
-        <w:t>Opis:</w:t>
-      </w:r>
-      <w:r>
-        <w:rPr>
-          <w:b/>
-          <w:sz w:val="24"/>
-          <w:szCs w:val="24"/>
-        </w:rPr>
-        <w:br/>
-      </w:r>
-      <w:r>
-        <w:rPr>
-          <w:sz w:val="24"/>
-          <w:szCs w:val="24"/>
-        </w:rPr>
-        <w:t>Wysyłane po żądaniu wysłania tasków na danym poziomie</w:t>
-      </w:r>
-    </w:p>
-    <w:p>
-      <w:pPr>
-        <w:jc w:val="center"/>
+      </w:pPr>
+      <w:r>
         <w:rPr>
           <w:b/>
           <w:sz w:val="40"/>
           <w:szCs w:val="40"/>
         </w:rPr>
-      </w:pPr>
-      <w:r>
-        <w:rPr>
-          <w:b/>
-          <w:sz w:val="40"/>
-          <w:szCs w:val="40"/>
-        </w:rPr>
         <w:t>addTaskOK</w:t>
       </w:r>
     </w:p>
@@ -813,7 +1095,6 @@
           <w:sz w:val="24"/>
           <w:szCs w:val="24"/>
         </w:rPr>
-        <w:lastRenderedPageBreak/>
         <w:t>Opis</w:t>
       </w:r>
       <w:r>

--- a/docs/proto.docx
+++ b/docs/proto.docx
@@ -272,6 +272,16 @@
           <w:szCs w:val="24"/>
         </w:rPr>
         <w:br/>
+        <w:t>getTasksFailed</w:t>
+      </w:r>
+      <w:bookmarkStart w:id="0" w:name="_GoBack"/>
+      <w:bookmarkEnd w:id="0"/>
+      <w:r>
+        <w:rPr>
+          <w:sz w:val="24"/>
+          <w:szCs w:val="24"/>
+        </w:rPr>
+        <w:br/>
         <w:t>authenticationRequired</w:t>
       </w:r>
     </w:p>
@@ -360,6 +370,13 @@
           <w:szCs w:val="24"/>
         </w:rPr>
         <w:br/>
+      </w:r>
+      <w:r>
+        <w:rPr>
+          <w:sz w:val="24"/>
+          <w:szCs w:val="24"/>
+        </w:rPr>
+        <w:lastRenderedPageBreak/>
         <w:t>Dodaje taska</w:t>
       </w:r>
       <w:r>
@@ -375,7 +392,6 @@
           <w:sz w:val="24"/>
           <w:szCs w:val="24"/>
         </w:rPr>
-        <w:lastRenderedPageBreak/>
         <w:t>Możliwe odpowiedzi:</w:t>
       </w:r>
       <w:r>
@@ -811,8 +827,6 @@
         </w:rPr>
         <w:t>:</w:t>
       </w:r>
-      <w:bookmarkStart w:id="0" w:name="_GoBack"/>
-      <w:bookmarkEnd w:id="0"/>
     </w:p>
     <w:p>
       <w:pPr>

--- a/docs/proto.docx
+++ b/docs/proto.docx
@@ -274,474 +274,610 @@
         <w:br/>
         <w:t>getTasksFailed</w:t>
       </w:r>
+      <w:r>
+        <w:rPr>
+          <w:sz w:val="24"/>
+          <w:szCs w:val="24"/>
+        </w:rPr>
+        <w:br/>
+        <w:t>authenticationRequired</w:t>
+      </w:r>
+    </w:p>
+    <w:p>
+      <w:pPr>
+        <w:jc w:val="center"/>
+        <w:rPr>
+          <w:b/>
+          <w:sz w:val="40"/>
+          <w:szCs w:val="40"/>
+        </w:rPr>
+      </w:pPr>
+      <w:r>
+        <w:rPr>
+          <w:b/>
+          <w:sz w:val="40"/>
+          <w:szCs w:val="40"/>
+        </w:rPr>
+        <w:t>addTask</w:t>
+      </w:r>
+    </w:p>
+    <w:p>
+      <w:pPr>
+        <w:rPr>
+          <w:sz w:val="24"/>
+          <w:szCs w:val="24"/>
+        </w:rPr>
+      </w:pPr>
+      <w:r>
+        <w:rPr>
+          <w:b/>
+          <w:sz w:val="24"/>
+          <w:szCs w:val="24"/>
+        </w:rPr>
+        <w:t>Parametry:</w:t>
+      </w:r>
+      <w:r>
+        <w:rPr>
+          <w:b/>
+          <w:sz w:val="24"/>
+          <w:szCs w:val="24"/>
+        </w:rPr>
+        <w:br/>
+      </w:r>
+      <w:r>
+        <w:rPr>
+          <w:sz w:val="24"/>
+          <w:szCs w:val="24"/>
+        </w:rPr>
+        <w:t>parent: id rodzica (jeśli brak, to dodaje na szczyt)</w:t>
+      </w:r>
+      <w:r>
+        <w:rPr>
+          <w:sz w:val="24"/>
+          <w:szCs w:val="24"/>
+        </w:rPr>
+        <w:br/>
+        <w:t>name*: nazwa zadania</w:t>
+      </w:r>
+      <w:r>
+        <w:rPr>
+          <w:sz w:val="24"/>
+          <w:szCs w:val="24"/>
+        </w:rPr>
+        <w:br/>
+        <w:t>description: opis zadania</w:t>
+      </w:r>
+      <w:r>
+        <w:rPr>
+          <w:sz w:val="24"/>
+          <w:szCs w:val="24"/>
+        </w:rPr>
+        <w:br/>
+      </w:r>
+      <w:r>
+        <w:rPr>
+          <w:b/>
+          <w:sz w:val="24"/>
+          <w:szCs w:val="24"/>
+        </w:rPr>
+        <w:t>Opis:</w:t>
+      </w:r>
+      <w:r>
+        <w:rPr>
+          <w:sz w:val="24"/>
+          <w:szCs w:val="24"/>
+        </w:rPr>
+        <w:br/>
+      </w:r>
+      <w:r>
+        <w:rPr>
+          <w:sz w:val="24"/>
+          <w:szCs w:val="24"/>
+        </w:rPr>
+        <w:lastRenderedPageBreak/>
+        <w:t>Dodaje taska</w:t>
+      </w:r>
+      <w:r>
+        <w:rPr>
+          <w:sz w:val="24"/>
+          <w:szCs w:val="24"/>
+        </w:rPr>
+        <w:br/>
+      </w:r>
+      <w:r>
+        <w:rPr>
+          <w:b/>
+          <w:sz w:val="24"/>
+          <w:szCs w:val="24"/>
+        </w:rPr>
+        <w:t>Możliwe odpowiedzi:</w:t>
+      </w:r>
+      <w:r>
+        <w:rPr>
+          <w:sz w:val="24"/>
+          <w:szCs w:val="24"/>
+        </w:rPr>
+        <w:br/>
+        <w:t>authentiactionRequired</w:t>
+      </w:r>
+      <w:r>
+        <w:rPr>
+          <w:sz w:val="24"/>
+          <w:szCs w:val="24"/>
+        </w:rPr>
+        <w:br/>
+        <w:t>addTaskFailed</w:t>
+      </w:r>
+      <w:r>
+        <w:rPr>
+          <w:sz w:val="24"/>
+          <w:szCs w:val="24"/>
+        </w:rPr>
+        <w:br/>
+        <w:t>addTaskOK</w:t>
+      </w:r>
+    </w:p>
+    <w:p>
+      <w:pPr>
+        <w:rPr>
+          <w:sz w:val="24"/>
+          <w:szCs w:val="24"/>
+        </w:rPr>
+      </w:pPr>
+    </w:p>
+    <w:p>
+      <w:pPr>
+        <w:jc w:val="center"/>
+        <w:rPr>
+          <w:b/>
+          <w:sz w:val="40"/>
+          <w:szCs w:val="40"/>
+        </w:rPr>
+      </w:pPr>
+      <w:r>
+        <w:rPr>
+          <w:b/>
+          <w:sz w:val="40"/>
+          <w:szCs w:val="40"/>
+        </w:rPr>
+        <w:t>updateTask</w:t>
+      </w:r>
+    </w:p>
+    <w:p>
+      <w:pPr>
+        <w:rPr>
+          <w:sz w:val="24"/>
+          <w:szCs w:val="24"/>
+        </w:rPr>
+      </w:pPr>
+      <w:r>
+        <w:rPr>
+          <w:b/>
+          <w:sz w:val="24"/>
+          <w:szCs w:val="24"/>
+        </w:rPr>
+        <w:t>Parametry:</w:t>
+      </w:r>
+      <w:r>
+        <w:rPr>
+          <w:sz w:val="24"/>
+          <w:szCs w:val="24"/>
+        </w:rPr>
+        <w:br/>
+        <w:t>id*: id zmienianeg</w:t>
+      </w:r>
+      <w:r>
+        <w:rPr>
+          <w:sz w:val="24"/>
+          <w:szCs w:val="24"/>
+        </w:rPr>
+        <w:t>o taska</w:t>
+      </w:r>
+      <w:r>
+        <w:rPr>
+          <w:sz w:val="24"/>
+          <w:szCs w:val="24"/>
+        </w:rPr>
+        <w:br/>
+        <w:t>parent: id rodzica</w:t>
+      </w:r>
+      <w:r>
+        <w:rPr>
+          <w:sz w:val="24"/>
+          <w:szCs w:val="24"/>
+        </w:rPr>
+        <w:br/>
+        <w:t>name: nazwa zadania</w:t>
+      </w:r>
+      <w:r>
+        <w:rPr>
+          <w:sz w:val="24"/>
+          <w:szCs w:val="24"/>
+        </w:rPr>
+        <w:br/>
+        <w:t>description: opis zadania</w:t>
+      </w:r>
+      <w:r>
+        <w:rPr>
+          <w:sz w:val="24"/>
+          <w:szCs w:val="24"/>
+        </w:rPr>
+        <w:br/>
+      </w:r>
+      <w:r>
+        <w:rPr>
+          <w:b/>
+          <w:sz w:val="24"/>
+          <w:szCs w:val="24"/>
+        </w:rPr>
+        <w:t>Opis:</w:t>
+      </w:r>
+      <w:r>
+        <w:rPr>
+          <w:b/>
+          <w:sz w:val="24"/>
+          <w:szCs w:val="24"/>
+        </w:rPr>
+        <w:br/>
+      </w:r>
+      <w:r>
+        <w:rPr>
+          <w:sz w:val="24"/>
+          <w:szCs w:val="24"/>
+        </w:rPr>
+        <w:t>Aktualizuje zadanie id (tylko te pola, które zostały podane), zmienia też datę ostatniej aktualizacji w bazie</w:t>
+      </w:r>
+      <w:r>
+        <w:rPr>
+          <w:sz w:val="24"/>
+          <w:szCs w:val="24"/>
+        </w:rPr>
+        <w:br/>
+      </w:r>
+      <w:r>
+        <w:rPr>
+          <w:b/>
+          <w:sz w:val="24"/>
+          <w:szCs w:val="24"/>
+        </w:rPr>
+        <w:t>Możliwe odpowiedzi:</w:t>
+      </w:r>
+      <w:r>
+        <w:rPr>
+          <w:sz w:val="24"/>
+          <w:szCs w:val="24"/>
+        </w:rPr>
+        <w:br/>
+        <w:t>updateTaskOK</w:t>
+      </w:r>
+      <w:r>
+        <w:rPr>
+          <w:sz w:val="24"/>
+          <w:szCs w:val="24"/>
+        </w:rPr>
+        <w:br/>
+        <w:t>updateTaskFailed</w:t>
+      </w:r>
+      <w:r>
+        <w:rPr>
+          <w:sz w:val="24"/>
+          <w:szCs w:val="24"/>
+        </w:rPr>
+        <w:br/>
+        <w:t>operationNotAllowed</w:t>
+      </w:r>
+      <w:r>
+        <w:rPr>
+          <w:sz w:val="24"/>
+          <w:szCs w:val="24"/>
+        </w:rPr>
+        <w:br/>
+        <w:t>authenticationRequired</w:t>
+      </w:r>
+    </w:p>
+    <w:p>
+      <w:pPr>
+        <w:jc w:val="center"/>
+        <w:rPr>
+          <w:b/>
+          <w:sz w:val="40"/>
+          <w:szCs w:val="40"/>
+          <w:lang w:val="en-US"/>
+        </w:rPr>
+      </w:pPr>
+      <w:r>
+        <w:rPr>
+          <w:b/>
+          <w:sz w:val="40"/>
+          <w:szCs w:val="40"/>
+          <w:lang w:val="en-US"/>
+        </w:rPr>
+        <w:t>deleteTask</w:t>
+      </w:r>
+    </w:p>
+    <w:p>
+      <w:pPr>
+        <w:rPr>
+          <w:b/>
+          <w:sz w:val="24"/>
+          <w:szCs w:val="24"/>
+          <w:lang w:val="en-US"/>
+        </w:rPr>
+      </w:pPr>
+      <w:r>
+        <w:rPr>
+          <w:b/>
+          <w:sz w:val="24"/>
+          <w:szCs w:val="24"/>
+          <w:lang w:val="en-US"/>
+        </w:rPr>
+        <w:t>Parametry:</w:t>
+      </w:r>
+      <w:r>
+        <w:rPr>
+          <w:b/>
+          <w:sz w:val="24"/>
+          <w:szCs w:val="24"/>
+          <w:lang w:val="en-US"/>
+        </w:rPr>
+        <w:br/>
+      </w:r>
+      <w:r>
+        <w:rPr>
+          <w:sz w:val="24"/>
+          <w:szCs w:val="24"/>
+          <w:lang w:val="en-US"/>
+        </w:rPr>
+        <w:t>id*: id usuwanego taska</w:t>
+      </w:r>
+      <w:r>
+        <w:rPr>
+          <w:sz w:val="24"/>
+          <w:szCs w:val="24"/>
+          <w:lang w:val="en-US"/>
+        </w:rPr>
+        <w:br/>
+      </w:r>
+      <w:r>
+        <w:rPr>
+          <w:b/>
+          <w:sz w:val="24"/>
+          <w:szCs w:val="24"/>
+          <w:lang w:val="en-US"/>
+        </w:rPr>
+        <w:t>Opis:</w:t>
+      </w:r>
+      <w:r>
+        <w:rPr>
+          <w:b/>
+          <w:sz w:val="24"/>
+          <w:szCs w:val="24"/>
+          <w:lang w:val="en-US"/>
+        </w:rPr>
+        <w:br/>
+      </w:r>
+      <w:r>
+        <w:rPr>
+          <w:sz w:val="24"/>
+          <w:szCs w:val="24"/>
+          <w:lang w:val="en-US"/>
+        </w:rPr>
+        <w:t>Usuwa taska id</w:t>
+      </w:r>
+      <w:r>
+        <w:rPr>
+          <w:sz w:val="24"/>
+          <w:szCs w:val="24"/>
+          <w:lang w:val="en-US"/>
+        </w:rPr>
+        <w:br/>
+      </w:r>
+      <w:r>
+        <w:rPr>
+          <w:b/>
+          <w:sz w:val="24"/>
+          <w:szCs w:val="24"/>
+          <w:lang w:val="en-US"/>
+        </w:rPr>
+        <w:t>Możliwe odpowiedzi:</w:t>
+      </w:r>
+      <w:r>
+        <w:rPr>
+          <w:sz w:val="24"/>
+          <w:szCs w:val="24"/>
+          <w:lang w:val="en-US"/>
+        </w:rPr>
+        <w:br/>
+        <w:t>deleteTaskOK</w:t>
+      </w:r>
+      <w:r>
+        <w:rPr>
+          <w:sz w:val="24"/>
+          <w:szCs w:val="24"/>
+          <w:lang w:val="en-US"/>
+        </w:rPr>
+        <w:br/>
+        <w:t>deleteTaskFailed</w:t>
+      </w:r>
+      <w:r>
+        <w:rPr>
+          <w:sz w:val="24"/>
+          <w:szCs w:val="24"/>
+          <w:lang w:val="en-US"/>
+        </w:rPr>
+        <w:br/>
+        <w:t>operationNotAllowed</w:t>
+      </w:r>
+      <w:r>
+        <w:rPr>
+          <w:sz w:val="24"/>
+          <w:szCs w:val="24"/>
+          <w:lang w:val="en-US"/>
+        </w:rPr>
+        <w:br/>
+        <w:t>authenticationRequired</w:t>
+      </w:r>
+    </w:p>
+    <w:p>
+      <w:pPr>
+        <w:jc w:val="center"/>
+        <w:rPr>
+          <w:b/>
+          <w:sz w:val="40"/>
+          <w:szCs w:val="40"/>
+        </w:rPr>
+      </w:pPr>
+      <w:r>
+        <w:rPr>
+          <w:b/>
+          <w:sz w:val="40"/>
+          <w:szCs w:val="40"/>
+        </w:rPr>
+        <w:t>changePrivileges</w:t>
+      </w:r>
+    </w:p>
+    <w:p>
+      <w:pPr>
+        <w:rPr>
+          <w:sz w:val="24"/>
+          <w:szCs w:val="24"/>
+        </w:rPr>
+      </w:pPr>
+      <w:r>
+        <w:rPr>
+          <w:b/>
+          <w:sz w:val="24"/>
+          <w:szCs w:val="24"/>
+        </w:rPr>
+        <w:t>Parametry:</w:t>
+      </w:r>
+      <w:r>
+        <w:rPr>
+          <w:b/>
+          <w:sz w:val="24"/>
+          <w:szCs w:val="24"/>
+        </w:rPr>
+        <w:br/>
+      </w:r>
+      <w:r>
+        <w:rPr>
+          <w:sz w:val="24"/>
+          <w:szCs w:val="24"/>
+        </w:rPr>
+        <w:t>id*: id zmienianego zadania</w:t>
+      </w:r>
+      <w:r>
+        <w:rPr>
+          <w:sz w:val="24"/>
+          <w:szCs w:val="24"/>
+        </w:rPr>
+        <w:br/>
+        <w:t>user*: nazwa użytkownika, dla którego zmieniamy</w:t>
+      </w:r>
+      <w:r>
+        <w:rPr>
+          <w:sz w:val="24"/>
+          <w:szCs w:val="24"/>
+        </w:rPr>
+        <w:br/>
+        <w:t>can_see: prawda lub fałsz</w:t>
+      </w:r>
+      <w:r>
+        <w:rPr>
+          <w:sz w:val="24"/>
+          <w:szCs w:val="24"/>
+        </w:rPr>
+        <w:br/>
+        <w:t>can_edit: prawda lub fałsz</w:t>
+      </w:r>
+    </w:p>
+    <w:p>
+      <w:pPr>
+        <w:rPr>
+          <w:sz w:val="24"/>
+          <w:szCs w:val="24"/>
+        </w:rPr>
+      </w:pPr>
+      <w:r>
+        <w:rPr>
+          <w:b/>
+          <w:sz w:val="24"/>
+          <w:szCs w:val="24"/>
+        </w:rPr>
+        <w:t>Opis:</w:t>
+      </w:r>
+      <w:r>
+        <w:rPr>
+          <w:sz w:val="24"/>
+          <w:szCs w:val="24"/>
+        </w:rPr>
+        <w:br/>
+        <w:t>Dodaje/odbiera uprawnienia do oglądania/zmianu zadania, którego jesteśmy autorami</w:t>
+      </w:r>
+    </w:p>
+    <w:p>
+      <w:pPr>
+        <w:rPr>
+          <w:sz w:val="24"/>
+          <w:szCs w:val="24"/>
+          <w:lang w:val="en-US"/>
+        </w:rPr>
+      </w:pPr>
+      <w:r>
+        <w:rPr>
+          <w:b/>
+          <w:sz w:val="24"/>
+          <w:szCs w:val="24"/>
+          <w:lang w:val="en-US"/>
+        </w:rPr>
+        <w:lastRenderedPageBreak/>
+        <w:t>Możliwe odpowiedz:</w:t>
+      </w:r>
+      <w:r>
+        <w:rPr>
+          <w:sz w:val="24"/>
+          <w:szCs w:val="24"/>
+          <w:lang w:val="en-US"/>
+        </w:rPr>
+        <w:br/>
+        <w:t>changePrivilegesOK</w:t>
+      </w:r>
+      <w:r>
+        <w:rPr>
+          <w:sz w:val="24"/>
+          <w:szCs w:val="24"/>
+          <w:lang w:val="en-US"/>
+        </w:rPr>
+        <w:br/>
+        <w:t>changePrivilegesFailed</w:t>
+      </w:r>
+      <w:r>
+        <w:rPr>
+          <w:sz w:val="24"/>
+          <w:szCs w:val="24"/>
+          <w:lang w:val="en-US"/>
+        </w:rPr>
+        <w:br/>
+        <w:t>operationNotAllowed</w:t>
+      </w:r>
+      <w:r>
+        <w:rPr>
+          <w:sz w:val="24"/>
+          <w:szCs w:val="24"/>
+          <w:lang w:val="en-US"/>
+        </w:rPr>
+        <w:br/>
+      </w:r>
+      <w:r>
+        <w:rPr>
+          <w:sz w:val="24"/>
+          <w:szCs w:val="24"/>
+          <w:lang w:val="en-US"/>
+        </w:rPr>
+        <w:t>authenticationRequired</w:t>
+      </w:r>
       <w:bookmarkStart w:id="0" w:name="_GoBack"/>
       <w:bookmarkEnd w:id="0"/>
-      <w:r>
-        <w:rPr>
-          <w:sz w:val="24"/>
-          <w:szCs w:val="24"/>
-        </w:rPr>
-        <w:br/>
-        <w:t>authenticationRequired</w:t>
-      </w:r>
-    </w:p>
-    <w:p>
-      <w:pPr>
-        <w:jc w:val="center"/>
-        <w:rPr>
-          <w:b/>
-          <w:sz w:val="40"/>
-          <w:szCs w:val="40"/>
-        </w:rPr>
-      </w:pPr>
-      <w:r>
-        <w:rPr>
-          <w:b/>
-          <w:sz w:val="40"/>
-          <w:szCs w:val="40"/>
-        </w:rPr>
-        <w:t>addTask</w:t>
-      </w:r>
-    </w:p>
-    <w:p>
-      <w:pPr>
-        <w:rPr>
-          <w:sz w:val="24"/>
-          <w:szCs w:val="24"/>
-        </w:rPr>
-      </w:pPr>
-      <w:r>
-        <w:rPr>
-          <w:b/>
-          <w:sz w:val="24"/>
-          <w:szCs w:val="24"/>
-        </w:rPr>
-        <w:t>Parametry:</w:t>
-      </w:r>
-      <w:r>
-        <w:rPr>
-          <w:b/>
-          <w:sz w:val="24"/>
-          <w:szCs w:val="24"/>
-        </w:rPr>
-        <w:br/>
-      </w:r>
-      <w:r>
-        <w:rPr>
-          <w:sz w:val="24"/>
-          <w:szCs w:val="24"/>
-        </w:rPr>
-        <w:t>parent: id rodzica (jeśli brak, to dodaje na szczyt)</w:t>
-      </w:r>
-      <w:r>
-        <w:rPr>
-          <w:sz w:val="24"/>
-          <w:szCs w:val="24"/>
-        </w:rPr>
-        <w:br/>
-        <w:t>name*: nazwa zadania</w:t>
-      </w:r>
-      <w:r>
-        <w:rPr>
-          <w:sz w:val="24"/>
-          <w:szCs w:val="24"/>
-        </w:rPr>
-        <w:br/>
-        <w:t>description: opis zadania</w:t>
-      </w:r>
-      <w:r>
-        <w:rPr>
-          <w:sz w:val="24"/>
-          <w:szCs w:val="24"/>
-        </w:rPr>
-        <w:br/>
-      </w:r>
-      <w:r>
-        <w:rPr>
-          <w:b/>
-          <w:sz w:val="24"/>
-          <w:szCs w:val="24"/>
-        </w:rPr>
-        <w:t>Opis:</w:t>
-      </w:r>
-      <w:r>
-        <w:rPr>
-          <w:sz w:val="24"/>
-          <w:szCs w:val="24"/>
-        </w:rPr>
-        <w:br/>
-      </w:r>
-      <w:r>
-        <w:rPr>
-          <w:sz w:val="24"/>
-          <w:szCs w:val="24"/>
-        </w:rPr>
-        <w:lastRenderedPageBreak/>
-        <w:t>Dodaje taska</w:t>
-      </w:r>
-      <w:r>
-        <w:rPr>
-          <w:sz w:val="24"/>
-          <w:szCs w:val="24"/>
-        </w:rPr>
-        <w:br/>
-      </w:r>
-      <w:r>
-        <w:rPr>
-          <w:b/>
-          <w:sz w:val="24"/>
-          <w:szCs w:val="24"/>
-        </w:rPr>
-        <w:t>Możliwe odpowiedzi:</w:t>
-      </w:r>
-      <w:r>
-        <w:rPr>
-          <w:sz w:val="24"/>
-          <w:szCs w:val="24"/>
-        </w:rPr>
-        <w:br/>
-        <w:t>authentiactionRequired</w:t>
-      </w:r>
-      <w:r>
-        <w:rPr>
-          <w:sz w:val="24"/>
-          <w:szCs w:val="24"/>
-        </w:rPr>
-        <w:br/>
-        <w:t>addTaskFailed</w:t>
-      </w:r>
-      <w:r>
-        <w:rPr>
-          <w:sz w:val="24"/>
-          <w:szCs w:val="24"/>
-        </w:rPr>
-        <w:br/>
-        <w:t>addTaskOK</w:t>
-      </w:r>
-    </w:p>
-    <w:p>
-      <w:pPr>
-        <w:rPr>
-          <w:sz w:val="24"/>
-          <w:szCs w:val="24"/>
-        </w:rPr>
-      </w:pPr>
-    </w:p>
-    <w:p>
-      <w:pPr>
-        <w:jc w:val="center"/>
-        <w:rPr>
-          <w:b/>
-          <w:sz w:val="40"/>
-          <w:szCs w:val="40"/>
-        </w:rPr>
-      </w:pPr>
-      <w:r>
-        <w:rPr>
-          <w:b/>
-          <w:sz w:val="40"/>
-          <w:szCs w:val="40"/>
-        </w:rPr>
-        <w:t>updateTask</w:t>
-      </w:r>
-    </w:p>
-    <w:p>
-      <w:pPr>
-        <w:rPr>
-          <w:sz w:val="24"/>
-          <w:szCs w:val="24"/>
-        </w:rPr>
-      </w:pPr>
-      <w:r>
-        <w:rPr>
-          <w:b/>
-          <w:sz w:val="24"/>
-          <w:szCs w:val="24"/>
-        </w:rPr>
-        <w:t>Parametry:</w:t>
-      </w:r>
-      <w:r>
-        <w:rPr>
-          <w:sz w:val="24"/>
-          <w:szCs w:val="24"/>
-        </w:rPr>
-        <w:br/>
-        <w:t>id*: id zmienianeg</w:t>
-      </w:r>
-      <w:r>
-        <w:rPr>
-          <w:sz w:val="24"/>
-          <w:szCs w:val="24"/>
-        </w:rPr>
-        <w:t>o taska</w:t>
-      </w:r>
-      <w:r>
-        <w:rPr>
-          <w:sz w:val="24"/>
-          <w:szCs w:val="24"/>
-        </w:rPr>
-        <w:br/>
-        <w:t>parent: id rodzica</w:t>
-      </w:r>
-      <w:r>
-        <w:rPr>
-          <w:sz w:val="24"/>
-          <w:szCs w:val="24"/>
-        </w:rPr>
-        <w:br/>
-        <w:t>name: nazwa zadania</w:t>
-      </w:r>
-      <w:r>
-        <w:rPr>
-          <w:sz w:val="24"/>
-          <w:szCs w:val="24"/>
-        </w:rPr>
-        <w:br/>
-        <w:t>description: opis zadania</w:t>
-      </w:r>
-      <w:r>
-        <w:rPr>
-          <w:sz w:val="24"/>
-          <w:szCs w:val="24"/>
-        </w:rPr>
-        <w:br/>
-      </w:r>
-      <w:r>
-        <w:rPr>
-          <w:b/>
-          <w:sz w:val="24"/>
-          <w:szCs w:val="24"/>
-        </w:rPr>
-        <w:t>Opis:</w:t>
-      </w:r>
-      <w:r>
-        <w:rPr>
-          <w:b/>
-          <w:sz w:val="24"/>
-          <w:szCs w:val="24"/>
-        </w:rPr>
-        <w:br/>
-      </w:r>
-      <w:r>
-        <w:rPr>
-          <w:sz w:val="24"/>
-          <w:szCs w:val="24"/>
-        </w:rPr>
-        <w:t>Aktualizuje zadanie id (tylko te pola, które zostały podane), zmienia też datę ostatniej aktualizacji w bazie</w:t>
-      </w:r>
-      <w:r>
-        <w:rPr>
-          <w:sz w:val="24"/>
-          <w:szCs w:val="24"/>
-        </w:rPr>
-        <w:br/>
-      </w:r>
-      <w:r>
-        <w:rPr>
-          <w:b/>
-          <w:sz w:val="24"/>
-          <w:szCs w:val="24"/>
-        </w:rPr>
-        <w:t>Możliwe odpowiedzi:</w:t>
-      </w:r>
-      <w:r>
-        <w:rPr>
-          <w:sz w:val="24"/>
-          <w:szCs w:val="24"/>
-        </w:rPr>
-        <w:br/>
-        <w:t>updateTaskOK</w:t>
-      </w:r>
-      <w:r>
-        <w:rPr>
-          <w:sz w:val="24"/>
-          <w:szCs w:val="24"/>
-        </w:rPr>
-        <w:br/>
-        <w:t>updateTaskFailed</w:t>
-      </w:r>
-      <w:r>
-        <w:rPr>
-          <w:sz w:val="24"/>
-          <w:szCs w:val="24"/>
-        </w:rPr>
-        <w:br/>
-        <w:t>operationNotAllowed</w:t>
-      </w:r>
-      <w:r>
-        <w:rPr>
-          <w:sz w:val="24"/>
-          <w:szCs w:val="24"/>
-        </w:rPr>
-        <w:br/>
-        <w:t>authenticationRequired</w:t>
-      </w:r>
-    </w:p>
-    <w:p>
-      <w:pPr>
-        <w:jc w:val="center"/>
-        <w:rPr>
-          <w:b/>
-          <w:sz w:val="40"/>
-          <w:szCs w:val="40"/>
-        </w:rPr>
-      </w:pPr>
-      <w:r>
-        <w:rPr>
-          <w:b/>
-          <w:sz w:val="40"/>
-          <w:szCs w:val="40"/>
-        </w:rPr>
-        <w:t>deleteTask</w:t>
-      </w:r>
-    </w:p>
-    <w:p>
-      <w:pPr>
-        <w:rPr>
-          <w:sz w:val="24"/>
-          <w:szCs w:val="24"/>
-          <w:lang w:val="en-US"/>
-        </w:rPr>
-      </w:pPr>
-      <w:r>
-        <w:rPr>
-          <w:b/>
-          <w:sz w:val="24"/>
-          <w:szCs w:val="24"/>
-          <w:lang w:val="en-US"/>
-        </w:rPr>
-        <w:t>Parametry:</w:t>
-      </w:r>
-      <w:r>
-        <w:rPr>
-          <w:b/>
-          <w:sz w:val="24"/>
-          <w:szCs w:val="24"/>
-          <w:lang w:val="en-US"/>
-        </w:rPr>
-        <w:br/>
-      </w:r>
-      <w:r>
-        <w:rPr>
-          <w:sz w:val="24"/>
-          <w:szCs w:val="24"/>
-          <w:lang w:val="en-US"/>
-        </w:rPr>
-        <w:t>id*: id usuwanego taska</w:t>
-      </w:r>
-      <w:r>
-        <w:rPr>
-          <w:sz w:val="24"/>
-          <w:szCs w:val="24"/>
-          <w:lang w:val="en-US"/>
-        </w:rPr>
-        <w:br/>
-      </w:r>
-      <w:r>
-        <w:rPr>
-          <w:b/>
-          <w:sz w:val="24"/>
-          <w:szCs w:val="24"/>
-          <w:lang w:val="en-US"/>
-        </w:rPr>
-        <w:t>Opis:</w:t>
-      </w:r>
-      <w:r>
-        <w:rPr>
-          <w:b/>
-          <w:sz w:val="24"/>
-          <w:szCs w:val="24"/>
-          <w:lang w:val="en-US"/>
-        </w:rPr>
-        <w:br/>
-      </w:r>
-      <w:r>
-        <w:rPr>
-          <w:sz w:val="24"/>
-          <w:szCs w:val="24"/>
-          <w:lang w:val="en-US"/>
-        </w:rPr>
-        <w:t>Usuwa taska id</w:t>
-      </w:r>
-      <w:r>
-        <w:rPr>
-          <w:sz w:val="24"/>
-          <w:szCs w:val="24"/>
-          <w:lang w:val="en-US"/>
-        </w:rPr>
-        <w:br/>
-      </w:r>
-      <w:r>
-        <w:rPr>
-          <w:b/>
-          <w:sz w:val="24"/>
-          <w:szCs w:val="24"/>
-          <w:lang w:val="en-US"/>
-        </w:rPr>
-        <w:t>Możliwe odpowiedzi:</w:t>
-      </w:r>
-      <w:r>
-        <w:rPr>
-          <w:sz w:val="24"/>
-          <w:szCs w:val="24"/>
-          <w:lang w:val="en-US"/>
-        </w:rPr>
-        <w:br/>
-        <w:t>deleteTaskOK</w:t>
-      </w:r>
-      <w:r>
-        <w:rPr>
-          <w:sz w:val="24"/>
-          <w:szCs w:val="24"/>
-          <w:lang w:val="en-US"/>
-        </w:rPr>
-        <w:br/>
-        <w:t>deleteTaskFailed</w:t>
-      </w:r>
-      <w:r>
-        <w:rPr>
-          <w:sz w:val="24"/>
-          <w:szCs w:val="24"/>
-          <w:lang w:val="en-US"/>
-        </w:rPr>
-        <w:br/>
-        <w:t>operationNotAllowed</w:t>
-      </w:r>
-      <w:r>
-        <w:rPr>
-          <w:sz w:val="24"/>
-          <w:szCs w:val="24"/>
-          <w:lang w:val="en-US"/>
-        </w:rPr>
-        <w:br/>
-        <w:t>authenticationRequired</w:t>
-      </w:r>
-      <w:r>
-        <w:rPr>
-          <w:b/>
-          <w:sz w:val="24"/>
-          <w:szCs w:val="24"/>
-          <w:lang w:val="en-US"/>
-        </w:rPr>
-        <w:br/>
-      </w:r>
-      <w:r>
-        <w:rPr>
-          <w:sz w:val="40"/>
-          <w:szCs w:val="40"/>
-          <w:lang w:val="en-US"/>
-        </w:rPr>
-        <w:br/>
-      </w:r>
-    </w:p>
-    <w:p>
-      <w:pPr>
-        <w:rPr>
-          <w:sz w:val="24"/>
-          <w:szCs w:val="24"/>
-          <w:lang w:val="en-US"/>
-        </w:rPr>
-      </w:pPr>
     </w:p>
     <w:p>
       <w:pPr>
@@ -1162,6 +1298,7 @@
           <w:sz w:val="24"/>
           <w:szCs w:val="24"/>
         </w:rPr>
+        <w:lastRenderedPageBreak/>
         <w:t>id – id nowopowstałego zadania</w:t>
       </w:r>
       <w:r>
@@ -1888,6 +2025,7 @@
   <w:style w:type="character" w:default="1" w:styleId="DefaultParagraphFont">
     <w:name w:val="Default Paragraph Font"/>
     <w:uiPriority w:val="1"/>
+    <w:semiHidden/>
     <w:unhideWhenUsed/>
   </w:style>
   <w:style w:type="table" w:default="1" w:styleId="TableNormal">

--- a/docs/proto.docx
+++ b/docs/proto.docx
@@ -503,6 +503,16 @@
           <w:szCs w:val="24"/>
         </w:rPr>
         <w:br/>
+        <w:t>done: true/false</w:t>
+      </w:r>
+      <w:bookmarkStart w:id="0" w:name="_GoBack"/>
+      <w:bookmarkEnd w:id="0"/>
+      <w:r>
+        <w:rPr>
+          <w:sz w:val="24"/>
+          <w:szCs w:val="24"/>
+        </w:rPr>
+        <w:br/>
       </w:r>
       <w:r>
         <w:rPr>
@@ -582,7 +592,6 @@
           <w:b/>
           <w:sz w:val="40"/>
           <w:szCs w:val="40"/>
-          <w:lang w:val="en-US"/>
         </w:rPr>
       </w:pPr>
       <w:r>
@@ -590,123 +599,118 @@
           <w:b/>
           <w:sz w:val="40"/>
           <w:szCs w:val="40"/>
+        </w:rPr>
+        <w:t>deleteTask</w:t>
+      </w:r>
+    </w:p>
+    <w:p>
+      <w:pPr>
+        <w:rPr>
+          <w:b/>
+          <w:sz w:val="24"/>
+          <w:szCs w:val="24"/>
           <w:lang w:val="en-US"/>
         </w:rPr>
-        <w:t>deleteTask</w:t>
-      </w:r>
-    </w:p>
-    <w:p>
-      <w:pPr>
-        <w:rPr>
-          <w:b/>
+      </w:pPr>
+      <w:r>
+        <w:rPr>
+          <w:b/>
+          <w:sz w:val="24"/>
+          <w:szCs w:val="24"/>
+        </w:rPr>
+        <w:t>Parametry:</w:t>
+      </w:r>
+      <w:r>
+        <w:rPr>
+          <w:b/>
+          <w:sz w:val="24"/>
+          <w:szCs w:val="24"/>
+        </w:rPr>
+        <w:br/>
+      </w:r>
+      <w:r>
+        <w:rPr>
+          <w:sz w:val="24"/>
+          <w:szCs w:val="24"/>
+        </w:rPr>
+        <w:t>id*: id usuwanego taska</w:t>
+      </w:r>
+      <w:r>
+        <w:rPr>
+          <w:sz w:val="24"/>
+          <w:szCs w:val="24"/>
+        </w:rPr>
+        <w:br/>
+      </w:r>
+      <w:r>
+        <w:rPr>
+          <w:b/>
+          <w:sz w:val="24"/>
+          <w:szCs w:val="24"/>
+        </w:rPr>
+        <w:t>Opis:</w:t>
+      </w:r>
+      <w:r>
+        <w:rPr>
+          <w:b/>
+          <w:sz w:val="24"/>
+          <w:szCs w:val="24"/>
+        </w:rPr>
+        <w:br/>
+      </w:r>
+      <w:r>
+        <w:rPr>
+          <w:sz w:val="24"/>
+          <w:szCs w:val="24"/>
+        </w:rPr>
+        <w:t>Usuwa taska id</w:t>
+      </w:r>
+      <w:r>
+        <w:rPr>
+          <w:sz w:val="24"/>
+          <w:szCs w:val="24"/>
+        </w:rPr>
+        <w:br/>
+      </w:r>
+      <w:r>
+        <w:rPr>
+          <w:b/>
+          <w:sz w:val="24"/>
+          <w:szCs w:val="24"/>
+        </w:rPr>
+        <w:t>Możliwe odpowiedzi:</w:t>
+      </w:r>
+      <w:r>
+        <w:rPr>
+          <w:sz w:val="24"/>
+          <w:szCs w:val="24"/>
+        </w:rPr>
+        <w:br/>
+        <w:t>deleteTaskOK</w:t>
+      </w:r>
+      <w:r>
+        <w:rPr>
+          <w:sz w:val="24"/>
+          <w:szCs w:val="24"/>
+        </w:rPr>
+        <w:br/>
+        <w:t>deleteTaskFailed</w:t>
+      </w:r>
+      <w:r>
+        <w:rPr>
+          <w:sz w:val="24"/>
+          <w:szCs w:val="24"/>
+        </w:rPr>
+        <w:br/>
+        <w:t>operation</w:t>
+      </w:r>
+      <w:r>
+        <w:rPr>
           <w:sz w:val="24"/>
           <w:szCs w:val="24"/>
           <w:lang w:val="en-US"/>
         </w:rPr>
-      </w:pPr>
-      <w:r>
-        <w:rPr>
-          <w:b/>
-          <w:sz w:val="24"/>
-          <w:szCs w:val="24"/>
-          <w:lang w:val="en-US"/>
-        </w:rPr>
-        <w:t>Parametry:</w:t>
-      </w:r>
-      <w:r>
-        <w:rPr>
-          <w:b/>
-          <w:sz w:val="24"/>
-          <w:szCs w:val="24"/>
-          <w:lang w:val="en-US"/>
-        </w:rPr>
-        <w:br/>
-      </w:r>
-      <w:r>
-        <w:rPr>
-          <w:sz w:val="24"/>
-          <w:szCs w:val="24"/>
-          <w:lang w:val="en-US"/>
-        </w:rPr>
-        <w:t>id*: id usuwanego taska</w:t>
-      </w:r>
-      <w:r>
-        <w:rPr>
-          <w:sz w:val="24"/>
-          <w:szCs w:val="24"/>
-          <w:lang w:val="en-US"/>
-        </w:rPr>
-        <w:br/>
-      </w:r>
-      <w:r>
-        <w:rPr>
-          <w:b/>
-          <w:sz w:val="24"/>
-          <w:szCs w:val="24"/>
-          <w:lang w:val="en-US"/>
-        </w:rPr>
-        <w:t>Opis:</w:t>
-      </w:r>
-      <w:r>
-        <w:rPr>
-          <w:b/>
-          <w:sz w:val="24"/>
-          <w:szCs w:val="24"/>
-          <w:lang w:val="en-US"/>
-        </w:rPr>
-        <w:br/>
-      </w:r>
-      <w:r>
-        <w:rPr>
-          <w:sz w:val="24"/>
-          <w:szCs w:val="24"/>
-          <w:lang w:val="en-US"/>
-        </w:rPr>
-        <w:t>Usuwa taska id</w:t>
-      </w:r>
-      <w:r>
-        <w:rPr>
-          <w:sz w:val="24"/>
-          <w:szCs w:val="24"/>
-          <w:lang w:val="en-US"/>
-        </w:rPr>
-        <w:br/>
-      </w:r>
-      <w:r>
-        <w:rPr>
-          <w:b/>
-          <w:sz w:val="24"/>
-          <w:szCs w:val="24"/>
-          <w:lang w:val="en-US"/>
-        </w:rPr>
-        <w:t>Możliwe odpowiedzi:</w:t>
-      </w:r>
-      <w:r>
-        <w:rPr>
-          <w:sz w:val="24"/>
-          <w:szCs w:val="24"/>
-          <w:lang w:val="en-US"/>
-        </w:rPr>
-        <w:br/>
-        <w:t>deleteTaskOK</w:t>
-      </w:r>
-      <w:r>
-        <w:rPr>
-          <w:sz w:val="24"/>
-          <w:szCs w:val="24"/>
-          <w:lang w:val="en-US"/>
-        </w:rPr>
-        <w:br/>
-        <w:t>deleteTaskFailed</w:t>
-      </w:r>
-      <w:r>
-        <w:rPr>
-          <w:sz w:val="24"/>
-          <w:szCs w:val="24"/>
-          <w:lang w:val="en-US"/>
-        </w:rPr>
-        <w:br/>
-        <w:t>operationNotAllowed</w:t>
+        <w:t>NotAllowed</w:t>
       </w:r>
       <w:r>
         <w:rPr>
@@ -804,6 +808,7 @@
           <w:sz w:val="24"/>
           <w:szCs w:val="24"/>
         </w:rPr>
+        <w:lastRenderedPageBreak/>
         <w:t>Opis:</w:t>
       </w:r>
       <w:r>
@@ -830,7 +835,6 @@
           <w:szCs w:val="24"/>
           <w:lang w:val="en-US"/>
         </w:rPr>
-        <w:lastRenderedPageBreak/>
         <w:t>Możliwe odpowiedz:</w:t>
       </w:r>
       <w:r>
@@ -876,8 +880,6 @@
         </w:rPr>
         <w:t>authenticationRequired</w:t>
       </w:r>
-      <w:bookmarkStart w:id="0" w:name="_GoBack"/>
-      <w:bookmarkEnd w:id="0"/>
     </w:p>
     <w:p>
       <w:pPr>
@@ -1245,6 +1247,7 @@
           <w:sz w:val="24"/>
           <w:szCs w:val="24"/>
         </w:rPr>
+        <w:lastRenderedPageBreak/>
         <w:t>Opis</w:t>
       </w:r>
       <w:r>
@@ -1298,7 +1301,6 @@
           <w:sz w:val="24"/>
           <w:szCs w:val="24"/>
         </w:rPr>
-        <w:lastRenderedPageBreak/>
         <w:t>id – id nowopowstałego zadania</w:t>
       </w:r>
       <w:r>
